--- a/project document.docx
+++ b/project document.docx
@@ -24,11 +24,29 @@
       <w:pPr>
         <w:jc w:val="center"/>
         <w:rPr>
+          <w:rFonts w:asciiTheme="majorBidi" w:eastAsia="Cordia New" w:hAnsiTheme="majorBidi" w:cstheme="majorBidi"/>
+          <w:sz w:val="40"/>
+          <w:szCs w:val="40"/>
+        </w:rPr>
+      </w:pPr>
+      <w:r>
+        <w:rPr>
           <w:rFonts w:ascii="AngsanaUPC" w:hAnsi="AngsanaUPC" w:cs="AngsanaUPC"/>
           <w:sz w:val="48"/>
           <w:szCs w:val="48"/>
-        </w:rPr>
-      </w:pPr>
+          <w:cs/>
+        </w:rPr>
+        <w:t>เรื่</w:t>
+      </w:r>
+      <w:r>
+        <w:rPr>
+          <w:rFonts w:ascii="AngsanaUPC" w:hAnsi="AngsanaUPC" w:cs="AngsanaUPC" w:hint="cs"/>
+          <w:sz w:val="48"/>
+          <w:szCs w:val="48"/>
+          <w:cs/>
+        </w:rPr>
+        <w:t>อ</w:t>
+      </w:r>
       <w:r>
         <w:rPr>
           <w:rFonts w:ascii="AngsanaUPC" w:hAnsi="AngsanaUPC" w:cs="AngsanaUPC"/>
@@ -36,16 +54,16 @@
           <w:szCs w:val="48"/>
           <w:cs/>
         </w:rPr>
-        <w:t xml:space="preserve">เรื่อง </w:t>
-      </w:r>
-      <w:r>
-        <w:rPr>
-          <w:rFonts w:ascii="AngsanaUPC" w:hAnsi="AngsanaUPC" w:cs="AngsanaUPC" w:hint="cs"/>
-          <w:sz w:val="48"/>
-          <w:szCs w:val="48"/>
-          <w:cs/>
-        </w:rPr>
-        <w:t>---</w:t>
+        <w:t xml:space="preserve">ง </w:t>
+      </w:r>
+      <w:r>
+        <w:rPr>
+          <w:rFonts w:asciiTheme="majorBidi" w:eastAsia="Cordia New" w:hAnsiTheme="majorBidi" w:cstheme="majorBidi"/>
+          <w:sz w:val="44"/>
+          <w:szCs w:val="44"/>
+          <w:cs/>
+        </w:rPr>
+        <w:t>โปรแกรมแนะนำการแก้โจทย์ปัญหากลศาสตร์การเคลื่อนที่</w:t>
       </w:r>
     </w:p>
     <w:p>
@@ -223,56 +241,34 @@
       <w:pPr>
         <w:jc w:val="center"/>
         <w:rPr>
-          <w:rFonts w:ascii="AngsanaUPC" w:hAnsi="AngsanaUPC" w:cs="AngsanaUPC" w:hint="cs"/>
-          <w:color w:val="262626"/>
-          <w:sz w:val="48"/>
-          <w:szCs w:val="48"/>
-          <w:shd w:val="clear" w:color="auto" w:fill="FFFFFF"/>
-        </w:rPr>
-      </w:pPr>
-      <w:r>
-        <w:rPr>
           <w:rFonts w:ascii="AngsanaUPC" w:hAnsi="AngsanaUPC" w:cs="AngsanaUPC"/>
           <w:color w:val="262626"/>
           <w:sz w:val="48"/>
           <w:szCs w:val="48"/>
           <w:shd w:val="clear" w:color="auto" w:fill="FFFFFF"/>
-          <w:cs/>
-        </w:rPr>
-        <w:t>ปีการศึกษา 2558</w:t>
-      </w:r>
-    </w:p>
-    <w:p>
-      <w:pPr>
-        <w:jc w:val="center"/>
+        </w:rPr>
+      </w:pPr>
+      <w:r>
         <w:rPr>
           <w:rFonts w:ascii="AngsanaUPC" w:hAnsi="AngsanaUPC" w:cs="AngsanaUPC"/>
           <w:color w:val="262626"/>
           <w:sz w:val="48"/>
           <w:szCs w:val="48"/>
           <w:shd w:val="clear" w:color="auto" w:fill="FFFFFF"/>
-        </w:rPr>
-      </w:pPr>
-      <w:r>
+          <w:cs/>
+        </w:rPr>
+        <w:t>ปีการศึกษา 2558</w:t>
+      </w:r>
+    </w:p>
+    <w:p>
+      <w:pPr>
+        <w:jc w:val="center"/>
         <w:rPr>
           <w:rFonts w:ascii="AngsanaUPC" w:hAnsi="AngsanaUPC" w:cs="AngsanaUPC"/>
           <w:color w:val="262626"/>
           <w:sz w:val="48"/>
           <w:szCs w:val="48"/>
           <w:shd w:val="clear" w:color="auto" w:fill="FFFFFF"/>
-          <w:cs/>
-        </w:rPr>
-        <w:t>ภาควิชาวิทยาการคอมพิวเตอร์ คณะวิทยาศาสตร์</w:t>
-      </w:r>
-    </w:p>
-    <w:p>
-      <w:pPr>
-        <w:jc w:val="center"/>
-        <w:rPr>
-          <w:rFonts w:ascii="AngsanaUPC" w:hAnsi="AngsanaUPC" w:cs="AngsanaUPC"/>
-          <w:sz w:val="48"/>
-          <w:szCs w:val="48"/>
-          <w:cs/>
         </w:rPr>
       </w:pPr>
       <w:r>
@@ -284,334 +280,2643 @@
           <w:shd w:val="clear" w:color="auto" w:fill="FFFFFF"/>
           <w:cs/>
         </w:rPr>
+        <w:t>ภาควิชาวิทยาการคอมพิวเตอร์ คณะวิทยาศาสตร์</w:t>
+      </w:r>
+    </w:p>
+    <w:p>
+      <w:pPr>
+        <w:jc w:val="center"/>
+        <w:rPr>
+          <w:rFonts w:ascii="AngsanaUPC" w:hAnsi="AngsanaUPC" w:cs="AngsanaUPC"/>
+          <w:sz w:val="48"/>
+          <w:szCs w:val="48"/>
+          <w:cs/>
+        </w:rPr>
+      </w:pPr>
+      <w:r>
+        <w:rPr>
+          <w:rFonts w:ascii="AngsanaUPC" w:hAnsi="AngsanaUPC" w:cs="AngsanaUPC"/>
+          <w:color w:val="262626"/>
+          <w:sz w:val="48"/>
+          <w:szCs w:val="48"/>
+          <w:shd w:val="clear" w:color="auto" w:fill="FFFFFF"/>
+          <w:cs/>
+        </w:rPr>
         <w:t>มหาวิทยาลัยเชียงใหม่</w:t>
       </w:r>
     </w:p>
-    <w:p/>
-    <w:p/>
-    <w:p/>
-    <w:p>
-      <w:pPr>
-        <w:jc w:val="center"/>
+    <w:p>
+      <w:pPr>
         <w:rPr>
           <w:rFonts w:ascii="AngsanaUPC" w:hAnsi="AngsanaUPC" w:cs="AngsanaUPC"/>
           <w:sz w:val="56"/>
           <w:szCs w:val="96"/>
-        </w:rPr>
-      </w:pPr>
-      <w:r>
+          <w:cs/>
+        </w:rPr>
+        <w:sectPr>
+          <w:headerReference w:type="default" r:id="rId7"/>
+          <w:pgSz w:w="12240" w:h="15840"/>
+          <w:pgMar w:top="1440" w:right="1440" w:bottom="1440" w:left="1440" w:header="720" w:footer="720" w:gutter="0"/>
+          <w:cols w:space="720"/>
+          <w:titlePg/>
+          <w:docGrid w:linePitch="360"/>
+        </w:sectPr>
+      </w:pPr>
+    </w:p>
+    <w:p>
+      <w:pPr>
+        <w:jc w:val="center"/>
         <w:rPr>
           <w:rFonts w:ascii="AngsanaUPC" w:hAnsi="AngsanaUPC" w:cs="AngsanaUPC"/>
           <w:sz w:val="56"/>
           <w:szCs w:val="96"/>
           <w:cs/>
         </w:rPr>
+        <w:sectPr>
+          <w:pgSz w:w="11910" w:h="16840"/>
+          <w:pgMar w:top="1460" w:right="1680" w:bottom="280" w:left="1020" w:header="720" w:footer="720" w:gutter="0"/>
+          <w:cols w:space="720"/>
+        </w:sectPr>
+      </w:pPr>
+    </w:p>
+    <w:p>
+      <w:pPr>
+        <w:jc w:val="center"/>
+        <w:rPr>
+          <w:rFonts w:ascii="AngsanaUPC" w:hAnsi="AngsanaUPC" w:cs="AngsanaUPC" w:hint="cs"/>
+          <w:sz w:val="56"/>
+          <w:szCs w:val="96"/>
+        </w:rPr>
+      </w:pPr>
+      <w:r>
+        <w:rPr>
+          <w:rFonts w:ascii="AngsanaUPC" w:hAnsi="AngsanaUPC" w:cs="AngsanaUPC"/>
+          <w:sz w:val="56"/>
+          <w:szCs w:val="96"/>
+          <w:cs/>
+        </w:rPr>
         <w:lastRenderedPageBreak/>
         <w:t>สารบัญ</w:t>
       </w:r>
     </w:p>
     <w:p>
       <w:pPr>
-        <w:jc w:val="both"/>
         <w:rPr>
           <w:rFonts w:ascii="AngsanaUPC" w:hAnsi="AngsanaUPC" w:cs="AngsanaUPC"/>
+          <w:b/>
+          <w:bCs/>
+          <w:sz w:val="48"/>
+          <w:szCs w:val="56"/>
+          <w:cs/>
+        </w:rPr>
+        <w:sectPr>
+          <w:pgSz w:w="11910" w:h="16840"/>
+          <w:pgMar w:top="1460" w:right="1680" w:bottom="280" w:left="1020" w:header="720" w:footer="720" w:gutter="0"/>
+          <w:pgNumType w:fmt="thaiLetters" w:start="1"/>
+          <w:cols w:space="720"/>
+        </w:sectPr>
+      </w:pPr>
+    </w:p>
+    <w:p>
+      <w:pPr>
+        <w:rPr>
+          <w:rFonts w:ascii="AngsanaUPC" w:hAnsi="AngsanaUPC" w:cs="AngsanaUPC"/>
+          <w:b/>
+          <w:bCs/>
+          <w:sz w:val="48"/>
+          <w:szCs w:val="56"/>
+        </w:rPr>
+      </w:pPr>
+      <w:r>
+        <w:rPr>
+          <w:rFonts w:ascii="AngsanaUPC" w:hAnsi="AngsanaUPC" w:cs="AngsanaUPC" w:hint="cs"/>
+          <w:b/>
+          <w:bCs/>
+          <w:sz w:val="48"/>
+          <w:szCs w:val="56"/>
+          <w:cs/>
+        </w:rPr>
+        <w:t>ชื่อเรื่อง</w:t>
+      </w:r>
+    </w:p>
+    <w:p>
+      <w:pPr>
+        <w:rPr>
+          <w:rFonts w:ascii="AngsanaUPC" w:hAnsi="AngsanaUPC" w:cs="AngsanaUPC"/>
+          <w:sz w:val="44"/>
+          <w:szCs w:val="52"/>
+        </w:rPr>
+      </w:pPr>
+      <w:r>
+        <w:rPr>
+          <w:rFonts w:ascii="AngsanaUPC" w:hAnsi="AngsanaUPC" w:cs="AngsanaUPC"/>
+          <w:sz w:val="44"/>
+          <w:szCs w:val="52"/>
+        </w:rPr>
+        <w:t>Proposal</w:t>
+      </w:r>
+    </w:p>
+    <w:p>
+      <w:pPr>
+        <w:rPr>
+          <w:rFonts w:ascii="AngsanaUPC" w:hAnsi="AngsanaUPC" w:cs="AngsanaUPC"/>
+          <w:sz w:val="44"/>
+          <w:szCs w:val="52"/>
+        </w:rPr>
+      </w:pPr>
+      <w:r>
+        <w:rPr>
+          <w:rFonts w:ascii="AngsanaUPC" w:hAnsi="AngsanaUPC" w:cs="AngsanaUPC"/>
+          <w:sz w:val="44"/>
+          <w:szCs w:val="52"/>
+        </w:rPr>
+        <w:t>Business Flow Diagram</w:t>
+      </w:r>
+    </w:p>
+    <w:p>
+      <w:pPr>
+        <w:rPr>
+          <w:rFonts w:ascii="AngsanaUPC" w:hAnsi="AngsanaUPC" w:cs="AngsanaUPC"/>
+          <w:sz w:val="44"/>
+          <w:szCs w:val="52"/>
+        </w:rPr>
+      </w:pPr>
+      <w:r>
+        <w:rPr>
+          <w:rFonts w:ascii="AngsanaUPC" w:hAnsi="AngsanaUPC" w:cs="AngsanaUPC"/>
+          <w:sz w:val="44"/>
+          <w:szCs w:val="52"/>
+        </w:rPr>
+        <w:t>Use Case Diagram</w:t>
+      </w:r>
+    </w:p>
+    <w:p>
+      <w:pPr>
+        <w:rPr>
+          <w:rFonts w:ascii="AngsanaUPC" w:hAnsi="AngsanaUPC" w:cs="AngsanaUPC"/>
+          <w:sz w:val="44"/>
+          <w:szCs w:val="52"/>
+        </w:rPr>
+      </w:pPr>
+      <w:r>
+        <w:rPr>
+          <w:rFonts w:ascii="AngsanaUPC" w:hAnsi="AngsanaUPC" w:cs="AngsanaUPC"/>
+          <w:sz w:val="44"/>
+          <w:szCs w:val="52"/>
+        </w:rPr>
+        <w:t>Use Case Specification</w:t>
+      </w:r>
+    </w:p>
+    <w:p>
+      <w:pPr>
+        <w:rPr>
+          <w:rFonts w:ascii="AngsanaUPC" w:hAnsi="AngsanaUPC" w:cs="AngsanaUPC"/>
+          <w:sz w:val="44"/>
+          <w:szCs w:val="52"/>
+        </w:rPr>
+      </w:pPr>
+      <w:r>
+        <w:rPr>
+          <w:rFonts w:ascii="AngsanaUPC" w:hAnsi="AngsanaUPC" w:cs="AngsanaUPC"/>
+          <w:sz w:val="44"/>
+          <w:szCs w:val="52"/>
+        </w:rPr>
+        <w:t>UI</w:t>
+      </w:r>
+    </w:p>
+    <w:p>
+      <w:pPr>
+        <w:rPr>
+          <w:rFonts w:ascii="AngsanaUPC" w:hAnsi="AngsanaUPC" w:cs="AngsanaUPC"/>
+          <w:sz w:val="44"/>
+          <w:szCs w:val="52"/>
+        </w:rPr>
+      </w:pPr>
+      <w:r>
+        <w:rPr>
+          <w:rFonts w:ascii="AngsanaUPC" w:hAnsi="AngsanaUPC" w:cs="AngsanaUPC"/>
+          <w:sz w:val="44"/>
+          <w:szCs w:val="52"/>
+        </w:rPr>
+        <w:t>Sequence Diagram</w:t>
+      </w:r>
+    </w:p>
+    <w:p>
+      <w:pPr>
+        <w:rPr>
+          <w:rFonts w:ascii="AngsanaUPC" w:hAnsi="AngsanaUPC" w:cs="AngsanaUPC"/>
+          <w:sz w:val="44"/>
+          <w:szCs w:val="52"/>
+        </w:rPr>
+      </w:pPr>
+      <w:r>
+        <w:rPr>
+          <w:rFonts w:ascii="AngsanaUPC" w:hAnsi="AngsanaUPC" w:cs="AngsanaUPC"/>
+          <w:sz w:val="44"/>
+          <w:szCs w:val="52"/>
+        </w:rPr>
+        <w:t>State Machine Diagram</w:t>
+      </w:r>
+    </w:p>
+    <w:p>
+      <w:pPr>
+        <w:rPr>
+          <w:rFonts w:ascii="AngsanaUPC" w:hAnsi="AngsanaUPC" w:cs="AngsanaUPC"/>
+          <w:sz w:val="44"/>
+          <w:szCs w:val="52"/>
+        </w:rPr>
+      </w:pPr>
+      <w:r>
+        <w:rPr>
+          <w:rFonts w:ascii="AngsanaUPC" w:hAnsi="AngsanaUPC" w:cs="AngsanaUPC"/>
+          <w:sz w:val="44"/>
+          <w:szCs w:val="52"/>
+        </w:rPr>
+        <w:t>Component Diagram</w:t>
+      </w:r>
+    </w:p>
+    <w:p>
+      <w:pPr>
+        <w:rPr>
+          <w:rFonts w:ascii="AngsanaUPC" w:hAnsi="AngsanaUPC" w:cs="AngsanaUPC"/>
+          <w:sz w:val="44"/>
+          <w:szCs w:val="52"/>
+        </w:rPr>
+      </w:pPr>
+    </w:p>
+    <w:p>
+      <w:pPr>
+        <w:rPr>
+          <w:rFonts w:ascii="AngsanaUPC" w:hAnsi="AngsanaUPC" w:cs="AngsanaUPC"/>
+          <w:sz w:val="44"/>
+          <w:szCs w:val="52"/>
+        </w:rPr>
+      </w:pPr>
+    </w:p>
+    <w:p>
+      <w:pPr>
+        <w:rPr>
+          <w:rFonts w:ascii="AngsanaUPC" w:hAnsi="AngsanaUPC" w:cs="AngsanaUPC"/>
+          <w:sz w:val="44"/>
+          <w:szCs w:val="52"/>
+        </w:rPr>
+      </w:pPr>
+    </w:p>
+    <w:p>
+      <w:pPr>
+        <w:rPr>
+          <w:rFonts w:ascii="AngsanaUPC" w:hAnsi="AngsanaUPC" w:cs="AngsanaUPC"/>
+          <w:sz w:val="44"/>
+          <w:szCs w:val="52"/>
+        </w:rPr>
+      </w:pPr>
+    </w:p>
+    <w:p>
+      <w:pPr>
+        <w:rPr>
+          <w:rFonts w:ascii="AngsanaUPC" w:hAnsi="AngsanaUPC" w:cs="AngsanaUPC"/>
+          <w:sz w:val="44"/>
+          <w:szCs w:val="52"/>
+        </w:rPr>
+      </w:pPr>
+    </w:p>
+    <w:p>
+      <w:pPr>
+        <w:rPr>
+          <w:rFonts w:ascii="AngsanaUPC" w:hAnsi="AngsanaUPC" w:cs="AngsanaUPC"/>
+          <w:sz w:val="44"/>
+          <w:szCs w:val="52"/>
+        </w:rPr>
+      </w:pPr>
+    </w:p>
+    <w:p>
+      <w:pPr>
+        <w:rPr>
+          <w:rFonts w:ascii="AngsanaUPC" w:hAnsi="AngsanaUPC" w:cs="AngsanaUPC"/>
+          <w:sz w:val="44"/>
+          <w:szCs w:val="52"/>
+        </w:rPr>
+      </w:pPr>
+    </w:p>
+    <w:p>
+      <w:pPr>
+        <w:jc w:val="right"/>
+        <w:rPr>
+          <w:rFonts w:ascii="AngsanaUPC" w:hAnsi="AngsanaUPC" w:cs="AngsanaUPC"/>
+          <w:b/>
+          <w:bCs/>
+          <w:sz w:val="44"/>
+          <w:szCs w:val="52"/>
+        </w:rPr>
+      </w:pPr>
+      <w:r>
+        <w:rPr>
+          <w:rFonts w:ascii="AngsanaUPC" w:hAnsi="AngsanaUPC" w:cs="AngsanaUPC" w:hint="cs"/>
+          <w:b/>
+          <w:bCs/>
+          <w:sz w:val="44"/>
+          <w:szCs w:val="52"/>
+          <w:cs/>
+        </w:rPr>
+        <w:t>หน้า</w:t>
+      </w:r>
+    </w:p>
+    <w:p>
+      <w:pPr>
+        <w:jc w:val="right"/>
+        <w:rPr>
+          <w:rFonts w:ascii="AngsanaUPC" w:hAnsi="AngsanaUPC" w:cs="AngsanaUPC"/>
+          <w:sz w:val="44"/>
+          <w:szCs w:val="52"/>
+        </w:rPr>
+      </w:pPr>
+      <w:r>
+        <w:rPr>
+          <w:rFonts w:ascii="AngsanaUPC" w:hAnsi="AngsanaUPC" w:cs="AngsanaUPC"/>
+          <w:sz w:val="44"/>
+          <w:szCs w:val="52"/>
+        </w:rPr>
+        <w:t>1</w:t>
+      </w:r>
+    </w:p>
+    <w:p>
+      <w:pPr>
+        <w:jc w:val="right"/>
+        <w:rPr>
+          <w:rFonts w:ascii="AngsanaUPC" w:hAnsi="AngsanaUPC" w:cs="AngsanaUPC"/>
+          <w:sz w:val="44"/>
+          <w:szCs w:val="52"/>
+        </w:rPr>
+      </w:pPr>
+      <w:r>
+        <w:rPr>
+          <w:rFonts w:ascii="AngsanaUPC" w:hAnsi="AngsanaUPC" w:cs="AngsanaUPC"/>
+          <w:sz w:val="44"/>
+          <w:szCs w:val="52"/>
+        </w:rPr>
+        <w:t>4</w:t>
+      </w:r>
+    </w:p>
+    <w:p>
+      <w:pPr>
+        <w:jc w:val="right"/>
+        <w:rPr>
+          <w:rFonts w:ascii="AngsanaUPC" w:hAnsi="AngsanaUPC" w:cs="AngsanaUPC"/>
+          <w:sz w:val="44"/>
+          <w:szCs w:val="52"/>
+        </w:rPr>
+      </w:pPr>
+      <w:r>
+        <w:rPr>
+          <w:rFonts w:ascii="AngsanaUPC" w:hAnsi="AngsanaUPC" w:cs="AngsanaUPC"/>
+          <w:sz w:val="44"/>
+          <w:szCs w:val="52"/>
+        </w:rPr>
+        <w:t>5</w:t>
+      </w:r>
+    </w:p>
+    <w:p>
+      <w:pPr>
+        <w:jc w:val="right"/>
+        <w:rPr>
+          <w:rFonts w:ascii="AngsanaUPC" w:hAnsi="AngsanaUPC" w:cs="AngsanaUPC"/>
+          <w:sz w:val="44"/>
+          <w:szCs w:val="52"/>
+        </w:rPr>
+      </w:pPr>
+      <w:r>
+        <w:rPr>
+          <w:rFonts w:ascii="AngsanaUPC" w:hAnsi="AngsanaUPC" w:cs="AngsanaUPC"/>
+          <w:sz w:val="44"/>
+          <w:szCs w:val="52"/>
+        </w:rPr>
+        <w:t>6</w:t>
+      </w:r>
+    </w:p>
+    <w:p>
+      <w:pPr>
+        <w:jc w:val="right"/>
+        <w:rPr>
+          <w:rFonts w:ascii="AngsanaUPC" w:hAnsi="AngsanaUPC" w:cs="AngsanaUPC"/>
+          <w:sz w:val="44"/>
+          <w:szCs w:val="52"/>
+        </w:rPr>
+      </w:pPr>
+      <w:r>
+        <w:rPr>
+          <w:rFonts w:ascii="AngsanaUPC" w:hAnsi="AngsanaUPC" w:cs="AngsanaUPC"/>
+          <w:sz w:val="44"/>
+          <w:szCs w:val="52"/>
+        </w:rPr>
+        <w:t>9</w:t>
+      </w:r>
+    </w:p>
+    <w:p>
+      <w:pPr>
+        <w:jc w:val="right"/>
+        <w:rPr>
+          <w:rFonts w:ascii="AngsanaUPC" w:hAnsi="AngsanaUPC" w:cs="AngsanaUPC"/>
+          <w:sz w:val="44"/>
+          <w:szCs w:val="52"/>
+        </w:rPr>
+      </w:pPr>
+      <w:r>
+        <w:rPr>
+          <w:rFonts w:ascii="AngsanaUPC" w:hAnsi="AngsanaUPC" w:cs="AngsanaUPC"/>
+          <w:sz w:val="44"/>
+          <w:szCs w:val="52"/>
+        </w:rPr>
+        <w:t>10</w:t>
+      </w:r>
+    </w:p>
+    <w:p>
+      <w:pPr>
+        <w:jc w:val="right"/>
+        <w:rPr>
+          <w:rFonts w:ascii="AngsanaUPC" w:hAnsi="AngsanaUPC" w:cs="AngsanaUPC"/>
+          <w:sz w:val="44"/>
+          <w:szCs w:val="52"/>
+        </w:rPr>
+      </w:pPr>
+      <w:r>
+        <w:rPr>
+          <w:rFonts w:ascii="AngsanaUPC" w:hAnsi="AngsanaUPC" w:cs="AngsanaUPC"/>
+          <w:sz w:val="44"/>
+          <w:szCs w:val="52"/>
+        </w:rPr>
+        <w:t>12</w:t>
+      </w:r>
+    </w:p>
+    <w:p>
+      <w:pPr>
+        <w:jc w:val="right"/>
+        <w:rPr>
+          <w:rFonts w:ascii="AngsanaUPC" w:hAnsi="AngsanaUPC" w:cs="AngsanaUPC"/>
+          <w:sz w:val="44"/>
+          <w:szCs w:val="52"/>
+        </w:rPr>
+        <w:sectPr>
+          <w:type w:val="continuous"/>
+          <w:pgSz w:w="11910" w:h="16840"/>
+          <w:pgMar w:top="1460" w:right="1680" w:bottom="280" w:left="1020" w:header="720" w:footer="720" w:gutter="0"/>
+          <w:pgNumType w:fmt="thaiLetters" w:start="1"/>
+          <w:cols w:num="2" w:space="720"/>
+        </w:sectPr>
+      </w:pPr>
+      <w:r>
+        <w:rPr>
+          <w:rFonts w:ascii="AngsanaUPC" w:hAnsi="AngsanaUPC" w:cs="AngsanaUPC"/>
+          <w:sz w:val="44"/>
+          <w:szCs w:val="52"/>
+        </w:rPr>
+        <w:t>13</w:t>
+      </w:r>
+      <w:bookmarkStart w:id="0" w:name="_GoBack"/>
+      <w:bookmarkEnd w:id="0"/>
+    </w:p>
+    <w:p>
+      <w:pPr>
+        <w:spacing w:before="8"/>
+        <w:rPr>
+          <w:rFonts w:asciiTheme="majorBidi" w:eastAsia="Times New Roman" w:hAnsiTheme="majorBidi" w:cstheme="majorBidi"/>
           <w:sz w:val="40"/>
-          <w:szCs w:val="48"/>
-          <w:cs/>
+          <w:szCs w:val="40"/>
         </w:rPr>
         <w:sectPr>
-          <w:pgSz w:w="12240" w:h="15840"/>
-          <w:pgMar w:top="1440" w:right="1440" w:bottom="1440" w:left="1440" w:header="720" w:footer="720" w:gutter="0"/>
+          <w:pgSz w:w="11910" w:h="16840"/>
+          <w:pgMar w:top="1460" w:right="1680" w:bottom="280" w:left="1020" w:header="720" w:footer="720" w:gutter="0"/>
+          <w:pgNumType w:start="1"/>
           <w:cols w:space="720"/>
-          <w:docGrid w:linePitch="360"/>
         </w:sectPr>
       </w:pPr>
     </w:p>
     <w:p>
       <w:pPr>
-        <w:jc w:val="both"/>
-        <w:rPr>
-          <w:rFonts w:ascii="AngsanaUPC" w:hAnsi="AngsanaUPC" w:cs="AngsanaUPC"/>
+        <w:spacing w:before="8"/>
+        <w:rPr>
+          <w:rFonts w:asciiTheme="majorBidi" w:eastAsia="Times New Roman" w:hAnsiTheme="majorBidi" w:cstheme="majorBidi"/>
           <w:sz w:val="40"/>
-          <w:szCs w:val="48"/>
-        </w:rPr>
-      </w:pPr>
-      <w:r>
-        <w:rPr>
-          <w:rFonts w:ascii="AngsanaUPC" w:hAnsi="AngsanaUPC" w:cs="AngsanaUPC"/>
+          <w:szCs w:val="40"/>
+        </w:rPr>
+      </w:pPr>
+    </w:p>
+    <w:p>
+      <w:pPr>
+        <w:rPr>
+          <w:rFonts w:asciiTheme="majorBidi" w:hAnsiTheme="majorBidi" w:cstheme="majorBidi"/>
+          <w:b/>
+          <w:bCs/>
           <w:sz w:val="40"/>
-          <w:szCs w:val="48"/>
-          <w:cs/>
-        </w:rPr>
-        <w:t>หัวข้อ</w:t>
-      </w:r>
-    </w:p>
-    <w:p>
-      <w:pPr>
-        <w:rPr>
-          <w:rFonts w:ascii="AngsanaUPC" w:hAnsi="AngsanaUPC" w:cs="AngsanaUPC"/>
-          <w:sz w:val="40"/>
-          <w:szCs w:val="48"/>
-        </w:rPr>
-      </w:pPr>
-    </w:p>
-    <w:p>
-      <w:pPr>
-        <w:rPr>
-          <w:rFonts w:ascii="AngsanaUPC" w:hAnsi="AngsanaUPC" w:cs="AngsanaUPC"/>
-          <w:sz w:val="40"/>
-          <w:szCs w:val="48"/>
-        </w:rPr>
-      </w:pPr>
-    </w:p>
-    <w:p>
-      <w:pPr>
-        <w:rPr>
-          <w:rFonts w:ascii="AngsanaUPC" w:hAnsi="AngsanaUPC" w:cs="AngsanaUPC"/>
-          <w:sz w:val="40"/>
-          <w:szCs w:val="48"/>
-        </w:rPr>
-      </w:pPr>
-    </w:p>
-    <w:p>
-      <w:pPr>
-        <w:rPr>
-          <w:rFonts w:ascii="AngsanaUPC" w:hAnsi="AngsanaUPC" w:cs="AngsanaUPC"/>
-          <w:sz w:val="40"/>
-          <w:szCs w:val="48"/>
-        </w:rPr>
-      </w:pPr>
-    </w:p>
-    <w:p>
-      <w:pPr>
-        <w:rPr>
-          <w:rFonts w:ascii="AngsanaUPC" w:hAnsi="AngsanaUPC" w:cs="AngsanaUPC"/>
-          <w:sz w:val="40"/>
-          <w:szCs w:val="48"/>
-        </w:rPr>
-      </w:pPr>
-    </w:p>
-    <w:p>
-      <w:pPr>
-        <w:rPr>
-          <w:rFonts w:ascii="AngsanaUPC" w:hAnsi="AngsanaUPC" w:cs="AngsanaUPC"/>
-          <w:sz w:val="40"/>
-          <w:szCs w:val="48"/>
-        </w:rPr>
-      </w:pPr>
-    </w:p>
-    <w:p>
-      <w:pPr>
-        <w:rPr>
-          <w:rFonts w:ascii="AngsanaUPC" w:hAnsi="AngsanaUPC" w:cs="AngsanaUPC" w:hint="cs"/>
-          <w:sz w:val="40"/>
-          <w:szCs w:val="48"/>
-        </w:rPr>
-      </w:pPr>
-    </w:p>
-    <w:p>
-      <w:pPr>
-        <w:jc w:val="right"/>
-        <w:rPr>
-          <w:rFonts w:ascii="AngsanaUPC" w:hAnsi="AngsanaUPC" w:cs="AngsanaUPC"/>
-          <w:sz w:val="40"/>
-          <w:szCs w:val="48"/>
-        </w:rPr>
-      </w:pPr>
-      <w:r>
-        <w:rPr>
-          <w:rFonts w:ascii="AngsanaUPC" w:hAnsi="AngsanaUPC" w:cs="AngsanaUPC"/>
-          <w:sz w:val="40"/>
-          <w:szCs w:val="48"/>
-          <w:cs/>
-        </w:rPr>
-        <w:t>หน้าที่</w:t>
-      </w:r>
-    </w:p>
-    <w:p>
-      <w:pPr>
-        <w:pStyle w:val="a3"/>
-        <w:jc w:val="right"/>
-        <w:rPr>
-          <w:rFonts w:ascii="AngsanaUPC" w:hAnsi="AngsanaUPC" w:cs="AngsanaUPC"/>
+          <w:szCs w:val="40"/>
+          <w:cs/>
+        </w:rPr>
+        <w:sectPr>
+          <w:type w:val="continuous"/>
+          <w:pgSz w:w="11910" w:h="16840"/>
+          <w:pgMar w:top="1460" w:right="1680" w:bottom="280" w:left="1020" w:header="720" w:footer="720" w:gutter="0"/>
+          <w:pgNumType w:start="1"/>
+          <w:cols w:space="720"/>
+        </w:sectPr>
+      </w:pPr>
+    </w:p>
+    <w:p>
+      <w:pPr>
+        <w:jc w:val="center"/>
+        <w:rPr>
+          <w:rFonts w:asciiTheme="minorBidi" w:hAnsiTheme="minorBidi"/>
+          <w:b/>
+          <w:bCs/>
+          <w:sz w:val="28"/>
+        </w:rPr>
+      </w:pPr>
+      <w:r>
+        <w:rPr>
+          <w:rFonts w:asciiTheme="minorBidi" w:hAnsiTheme="minorBidi"/>
+          <w:b/>
+          <w:bCs/>
+          <w:sz w:val="28"/>
+          <w:cs/>
+        </w:rPr>
+        <w:lastRenderedPageBreak/>
+        <w:t xml:space="preserve">แบบเสนอ </w:t>
+      </w:r>
+      <w:r>
+        <w:rPr>
+          <w:rFonts w:asciiTheme="minorBidi" w:hAnsiTheme="minorBidi"/>
+          <w:b/>
+          <w:bCs/>
+          <w:sz w:val="28"/>
+        </w:rPr>
+        <w:t xml:space="preserve">Project Proposal </w:t>
+      </w:r>
+      <w:r>
+        <w:rPr>
+          <w:rFonts w:asciiTheme="minorBidi" w:hAnsiTheme="minorBidi" w:hint="cs"/>
+          <w:b/>
+          <w:bCs/>
+          <w:sz w:val="28"/>
+          <w:cs/>
+        </w:rPr>
+        <w:t>204362 ภาคการศึกษาที่ 2 ปี</w:t>
+      </w:r>
+      <w:r>
+        <w:rPr>
+          <w:rFonts w:asciiTheme="minorBidi" w:hAnsiTheme="minorBidi"/>
+          <w:b/>
+          <w:bCs/>
+          <w:sz w:val="28"/>
+          <w:cs/>
+        </w:rPr>
+        <w:t xml:space="preserve"> การศึกษา </w:t>
+      </w:r>
+      <w:r>
+        <w:rPr>
+          <w:rFonts w:asciiTheme="minorBidi" w:hAnsiTheme="minorBidi"/>
+          <w:b/>
+          <w:bCs/>
+          <w:sz w:val="28"/>
+        </w:rPr>
+        <w:t>2558</w:t>
+      </w:r>
+    </w:p>
+    <w:p>
+      <w:pPr>
+        <w:jc w:val="thaiDistribute"/>
+        <w:rPr>
+          <w:rFonts w:asciiTheme="minorBidi" w:hAnsiTheme="minorBidi"/>
+          <w:sz w:val="28"/>
+        </w:rPr>
+      </w:pPr>
+      <w:r>
+        <w:rPr>
+          <w:rFonts w:asciiTheme="minorBidi" w:eastAsia="Cordia New" w:hAnsiTheme="minorBidi"/>
+          <w:b/>
+          <w:sz w:val="28"/>
+        </w:rPr>
+        <w:t xml:space="preserve">1. </w:t>
+      </w:r>
+      <w:r>
+        <w:rPr>
+          <w:rFonts w:asciiTheme="minorBidi" w:eastAsia="Cordia New" w:hAnsiTheme="minorBidi"/>
+          <w:b/>
+          <w:bCs/>
+          <w:sz w:val="28"/>
+          <w:cs/>
+        </w:rPr>
+        <w:t>รหัส</w:t>
+      </w:r>
+      <w:r>
+        <w:rPr>
+          <w:rFonts w:asciiTheme="minorBidi" w:eastAsia="Cordia New" w:hAnsiTheme="minorBidi"/>
+          <w:sz w:val="28"/>
+        </w:rPr>
+        <w:t xml:space="preserve">   560510679 </w:t>
+      </w:r>
+      <w:r>
+        <w:rPr>
+          <w:rFonts w:asciiTheme="minorBidi" w:eastAsia="Cordia New" w:hAnsiTheme="minorBidi"/>
+          <w:sz w:val="28"/>
+        </w:rPr>
+        <w:tab/>
+        <w:t xml:space="preserve">  </w:t>
+      </w:r>
+      <w:r>
+        <w:rPr>
+          <w:rFonts w:asciiTheme="minorBidi" w:eastAsia="Cordia New" w:hAnsiTheme="minorBidi"/>
+          <w:b/>
+          <w:sz w:val="28"/>
+        </w:rPr>
+        <w:t xml:space="preserve"> </w:t>
+      </w:r>
+      <w:r>
+        <w:rPr>
+          <w:rFonts w:asciiTheme="minorBidi" w:eastAsia="Cordia New" w:hAnsiTheme="minorBidi"/>
+          <w:b/>
+          <w:bCs/>
+          <w:sz w:val="28"/>
+          <w:cs/>
+        </w:rPr>
+        <w:t xml:space="preserve">ชื่อ </w:t>
+      </w:r>
+      <w:r>
+        <w:rPr>
+          <w:rFonts w:asciiTheme="minorBidi" w:eastAsia="Cordia New" w:hAnsiTheme="minorBidi"/>
+          <w:b/>
+          <w:sz w:val="28"/>
+        </w:rPr>
+        <w:t xml:space="preserve">– </w:t>
+      </w:r>
+      <w:r>
+        <w:rPr>
+          <w:rFonts w:asciiTheme="minorBidi" w:eastAsia="Cordia New" w:hAnsiTheme="minorBidi"/>
+          <w:b/>
+          <w:bCs/>
+          <w:sz w:val="28"/>
+          <w:cs/>
+        </w:rPr>
+        <w:t>สกุล</w:t>
+      </w:r>
+      <w:r>
+        <w:rPr>
+          <w:rFonts w:asciiTheme="minorBidi" w:eastAsia="Cordia New" w:hAnsiTheme="minorBidi"/>
+          <w:b/>
+          <w:sz w:val="28"/>
+        </w:rPr>
+        <w:tab/>
+      </w:r>
+      <w:r>
+        <w:rPr>
+          <w:rFonts w:asciiTheme="minorBidi" w:eastAsia="Cordia New" w:hAnsiTheme="minorBidi"/>
+          <w:sz w:val="28"/>
+        </w:rPr>
+        <w:t xml:space="preserve"> </w:t>
+      </w:r>
+      <w:r>
+        <w:rPr>
+          <w:rFonts w:asciiTheme="minorBidi" w:eastAsia="Cordia New" w:hAnsiTheme="minorBidi"/>
+          <w:sz w:val="28"/>
+          <w:cs/>
+        </w:rPr>
+        <w:t>นายอนันต์</w:t>
+      </w:r>
+      <w:r>
+        <w:rPr>
+          <w:rFonts w:asciiTheme="minorBidi" w:eastAsia="Cordia New" w:hAnsiTheme="minorBidi"/>
+          <w:sz w:val="28"/>
+        </w:rPr>
+        <w:t xml:space="preserve">   </w:t>
+      </w:r>
+      <w:r>
+        <w:rPr>
+          <w:rFonts w:asciiTheme="minorBidi" w:eastAsia="Cordia New" w:hAnsiTheme="minorBidi"/>
+          <w:sz w:val="28"/>
+          <w:cs/>
+        </w:rPr>
+        <w:t>อุ่นทา</w:t>
+      </w:r>
+      <w:r>
+        <w:rPr>
+          <w:rFonts w:asciiTheme="minorBidi" w:eastAsia="Cordia New" w:hAnsiTheme="minorBidi"/>
+          <w:sz w:val="28"/>
+        </w:rPr>
+        <w:tab/>
+      </w:r>
+    </w:p>
+    <w:p>
+      <w:pPr>
+        <w:jc w:val="thaiDistribute"/>
+        <w:rPr>
+          <w:rFonts w:asciiTheme="minorBidi" w:hAnsiTheme="minorBidi"/>
+          <w:sz w:val="28"/>
+        </w:rPr>
+      </w:pPr>
+      <w:r>
+        <w:rPr>
+          <w:rFonts w:asciiTheme="minorBidi" w:hAnsiTheme="minorBidi"/>
+          <w:b/>
+          <w:bCs/>
+          <w:sz w:val="28"/>
+        </w:rPr>
+        <w:t xml:space="preserve">   </w:t>
+      </w:r>
+      <w:r>
+        <w:rPr>
+          <w:rFonts w:asciiTheme="minorBidi" w:hAnsiTheme="minorBidi"/>
+          <w:b/>
+          <w:bCs/>
+          <w:sz w:val="28"/>
+          <w:cs/>
+        </w:rPr>
+        <w:t>อาจารย์ที่ปรึกษาการค้นคว้าอิสระ</w:t>
+      </w:r>
+      <w:r>
+        <w:rPr>
+          <w:rFonts w:asciiTheme="minorBidi" w:hAnsiTheme="minorBidi"/>
+          <w:sz w:val="28"/>
+          <w:cs/>
+        </w:rPr>
+        <w:t xml:space="preserve">  อาจารย์</w:t>
+      </w:r>
+      <w:r>
+        <w:rPr>
+          <w:rFonts w:asciiTheme="minorBidi" w:hAnsiTheme="minorBidi"/>
+          <w:sz w:val="28"/>
+        </w:rPr>
+        <w:t xml:space="preserve"> </w:t>
+      </w:r>
+      <w:r>
+        <w:rPr>
+          <w:rFonts w:asciiTheme="minorBidi" w:hAnsiTheme="minorBidi"/>
+          <w:color w:val="262626"/>
+          <w:sz w:val="28"/>
+          <w:shd w:val="clear" w:color="auto" w:fill="FFFFFF"/>
+          <w:cs/>
+        </w:rPr>
+        <w:t>ดร.ศุภกิจ   อาวิพันธุ์</w:t>
+      </w:r>
+      <w:r>
+        <w:rPr>
+          <w:rFonts w:asciiTheme="minorBidi" w:hAnsiTheme="minorBidi"/>
+          <w:sz w:val="28"/>
+          <w:cs/>
+        </w:rPr>
+        <w:t xml:space="preserve">      </w:t>
+      </w:r>
+    </w:p>
+    <w:p>
+      <w:pPr>
+        <w:jc w:val="thaiDistribute"/>
+        <w:rPr>
+          <w:rFonts w:asciiTheme="minorBidi" w:eastAsia="Cordia New" w:hAnsiTheme="minorBidi"/>
+          <w:sz w:val="28"/>
+        </w:rPr>
+      </w:pPr>
+      <w:r>
+        <w:rPr>
+          <w:rFonts w:asciiTheme="minorBidi" w:eastAsia="Cordia New" w:hAnsiTheme="minorBidi"/>
+          <w:b/>
+          <w:sz w:val="28"/>
+        </w:rPr>
+        <w:t xml:space="preserve">2. </w:t>
+      </w:r>
+      <w:r>
+        <w:rPr>
+          <w:rFonts w:asciiTheme="minorBidi" w:eastAsia="Cordia New" w:hAnsiTheme="minorBidi"/>
+          <w:b/>
+          <w:bCs/>
+          <w:sz w:val="28"/>
+          <w:cs/>
+        </w:rPr>
+        <w:t xml:space="preserve">ชื่อเรื่องภาษาไทย </w:t>
+      </w:r>
+      <w:r>
+        <w:rPr>
+          <w:rFonts w:asciiTheme="minorBidi" w:eastAsia="Cordia New" w:hAnsiTheme="minorBidi"/>
+          <w:sz w:val="28"/>
+          <w:cs/>
+        </w:rPr>
+        <w:t>โปรแกรม</w:t>
+      </w:r>
+      <w:r>
+        <w:rPr>
+          <w:rFonts w:asciiTheme="minorBidi" w:eastAsia="Cordia New" w:hAnsiTheme="minorBidi" w:hint="cs"/>
+          <w:sz w:val="28"/>
+          <w:cs/>
+        </w:rPr>
+        <w:t>แนะนำ</w:t>
+      </w:r>
+      <w:r>
+        <w:rPr>
+          <w:rFonts w:asciiTheme="minorBidi" w:eastAsia="Cordia New" w:hAnsiTheme="minorBidi"/>
+          <w:sz w:val="28"/>
+          <w:cs/>
+        </w:rPr>
+        <w:t>การแก้โจทย์ปัญหากลศาสตร์การเคลื่อนที่</w:t>
+      </w:r>
+    </w:p>
+    <w:p>
+      <w:pPr>
+        <w:jc w:val="thaiDistribute"/>
+        <w:rPr>
+          <w:rFonts w:asciiTheme="minorBidi" w:eastAsia="Cordia New" w:hAnsiTheme="minorBidi"/>
+          <w:sz w:val="28"/>
+        </w:rPr>
+      </w:pPr>
+      <w:r>
+        <w:rPr>
+          <w:rFonts w:asciiTheme="minorBidi" w:eastAsia="Cordia New" w:hAnsiTheme="minorBidi"/>
+          <w:b/>
+          <w:bCs/>
+          <w:sz w:val="28"/>
+          <w:cs/>
+        </w:rPr>
+        <w:t xml:space="preserve"> ชื่อเรื่องภาษาอังกฤษ </w:t>
+      </w:r>
+      <w:r>
+        <w:rPr>
+          <w:rFonts w:asciiTheme="minorBidi" w:eastAsia="Cordia New" w:hAnsiTheme="minorBidi"/>
+          <w:sz w:val="28"/>
+        </w:rPr>
+        <w:t>Kinematics Problems Solving Guide Program</w:t>
+      </w:r>
+    </w:p>
+    <w:p>
+      <w:pPr>
+        <w:jc w:val="thaiDistribute"/>
+        <w:rPr>
+          <w:rFonts w:asciiTheme="minorBidi" w:hAnsiTheme="minorBidi"/>
+          <w:sz w:val="28"/>
+        </w:rPr>
+      </w:pPr>
+      <w:r>
+        <w:rPr>
+          <w:rFonts w:asciiTheme="minorBidi" w:eastAsia="Cordia New" w:hAnsiTheme="minorBidi"/>
+          <w:b/>
+          <w:sz w:val="28"/>
+        </w:rPr>
+        <w:t xml:space="preserve">3. </w:t>
+      </w:r>
+      <w:r>
+        <w:rPr>
+          <w:rFonts w:asciiTheme="minorBidi" w:eastAsia="Cordia New" w:hAnsiTheme="minorBidi"/>
+          <w:b/>
+          <w:bCs/>
+          <w:sz w:val="28"/>
+          <w:cs/>
+        </w:rPr>
+        <w:t>หลักการและเหตุผล</w:t>
+      </w:r>
+      <w:r>
+        <w:rPr>
+          <w:rFonts w:asciiTheme="minorBidi" w:eastAsia="Cordia New" w:hAnsiTheme="minorBidi"/>
+          <w:sz w:val="28"/>
+        </w:rPr>
+        <w:t xml:space="preserve"> </w:t>
+      </w:r>
+    </w:p>
+    <w:p>
+      <w:pPr>
+        <w:jc w:val="thaiDistribute"/>
+        <w:rPr>
+          <w:rFonts w:asciiTheme="minorBidi" w:hAnsiTheme="minorBidi"/>
+          <w:sz w:val="28"/>
+          <w:cs/>
+        </w:rPr>
+      </w:pPr>
+      <w:r>
+        <w:rPr>
+          <w:rFonts w:asciiTheme="minorBidi" w:hAnsiTheme="minorBidi"/>
+          <w:sz w:val="28"/>
+        </w:rPr>
+        <w:tab/>
+      </w:r>
+      <w:r>
+        <w:rPr>
+          <w:rFonts w:asciiTheme="minorBidi" w:hAnsiTheme="minorBidi"/>
+          <w:sz w:val="28"/>
+          <w:cs/>
+        </w:rPr>
+        <w:t>วิชาฟิสิกส์เป็นวิชาหนึ่งที่มีความยากในการทำความเข้าใจในวิชานี้ เพราะวิชาฟิสิกส์ต้องใช้การจำลองเหตุการณ์อย่างมากในการนึกถึงสิ่งต่างๆ</w:t>
+      </w:r>
+      <w:r>
+        <w:rPr>
+          <w:rFonts w:asciiTheme="minorBidi" w:hAnsiTheme="minorBidi" w:hint="cs"/>
+          <w:sz w:val="28"/>
+          <w:cs/>
+        </w:rPr>
+        <w:t xml:space="preserve"> </w:t>
+      </w:r>
+      <w:r>
+        <w:rPr>
+          <w:rFonts w:asciiTheme="minorBidi" w:hAnsiTheme="minorBidi"/>
+          <w:sz w:val="28"/>
+          <w:cs/>
+        </w:rPr>
+        <w:t>ที่เกิดขึ้น เพื่อใช้ช่วยในการคำนวณ หากเราไม่สามารถจำลองเหตุการณ์ที่เกิดขึ้น จากสิ่งที่โจทย์ปัญหากำหนดให้ เราก็ไม่สามารถที่จะแก้ปัญหาในโจทย์ข้อนั้นได้เลย เพราะว่าในการแก้โจทย์ปัญหาฟิสิกส์นั้นต้องใช้การจำลองเหตุการณ์ว่าหากเกิดเหตุการณ์แบบนี้ควรใช้สูตรฟิสิกส์ข้อไหนในการแก้ปัญหา อีกทั้งหากเราสามารถจำลองเหตุการณ์ที่เกิดจากสิ่งที่โจทย์ปัญหากำหนดได้ ในส่วนของการคำนวณก็ยังคงเป็นปัญหา เพราะมีการแก้สมการที่มีความซับซ้อนในระดับหนึ่งซึ้งอาจทำให้เกิดความผิดพลาดระหว่างการคำนวณได้ ทำให้ในการแก้ปัญหาของโจทย์ปัญหาวิชาฟิสิกส์มีโอกาสสูงที่จะเกิดความผิดพลาดในการหาคำตอบ เพราะฉะนั้นแล้ว</w:t>
+      </w:r>
+      <w:r>
+        <w:rPr>
+          <w:rFonts w:asciiTheme="minorBidi" w:hAnsiTheme="minorBidi" w:hint="cs"/>
+          <w:sz w:val="28"/>
+          <w:cs/>
+        </w:rPr>
+        <w:t>ผู้จัดทำ</w:t>
+      </w:r>
+      <w:r>
+        <w:rPr>
+          <w:rFonts w:asciiTheme="minorBidi" w:hAnsiTheme="minorBidi"/>
+          <w:sz w:val="28"/>
+          <w:cs/>
+        </w:rPr>
+        <w:t>จึง</w:t>
+      </w:r>
+      <w:r>
+        <w:rPr>
+          <w:rFonts w:asciiTheme="minorBidi" w:hAnsiTheme="minorBidi" w:hint="cs"/>
+          <w:sz w:val="28"/>
+          <w:cs/>
+        </w:rPr>
+        <w:t>มีแนวคิดในการ</w:t>
+      </w:r>
+      <w:r>
+        <w:rPr>
+          <w:rFonts w:asciiTheme="minorBidi" w:hAnsiTheme="minorBidi"/>
+          <w:sz w:val="28"/>
+          <w:cs/>
+        </w:rPr>
+        <w:t>พัฒนาโปรแกรม</w:t>
+      </w:r>
+      <w:r>
+        <w:rPr>
+          <w:rFonts w:asciiTheme="minorBidi" w:eastAsia="Cordia New" w:hAnsiTheme="minorBidi" w:hint="cs"/>
+          <w:sz w:val="28"/>
+          <w:cs/>
+        </w:rPr>
+        <w:t>แนะนำ</w:t>
+      </w:r>
+      <w:r>
+        <w:rPr>
+          <w:rFonts w:asciiTheme="minorBidi" w:eastAsia="Cordia New" w:hAnsiTheme="minorBidi"/>
+          <w:sz w:val="28"/>
+          <w:cs/>
+        </w:rPr>
+        <w:t>การแก้โจทย์ปัญหากลศาสตร์การเคลื่อนที่</w:t>
+      </w:r>
+      <w:r>
+        <w:rPr>
+          <w:rFonts w:asciiTheme="minorBidi" w:hAnsiTheme="minorBidi" w:hint="cs"/>
+          <w:sz w:val="28"/>
+          <w:cs/>
+        </w:rPr>
+        <w:t xml:space="preserve"> </w:t>
+      </w:r>
+      <w:r>
+        <w:rPr>
+          <w:rFonts w:asciiTheme="minorBidi" w:hAnsiTheme="minorBidi"/>
+          <w:sz w:val="28"/>
+          <w:cs/>
+        </w:rPr>
+        <w:t>เพื่อช่วยให้</w:t>
+      </w:r>
+      <w:r>
+        <w:rPr>
+          <w:rFonts w:asciiTheme="minorBidi" w:hAnsiTheme="minorBidi"/>
+          <w:sz w:val="28"/>
+          <w:cs/>
+        </w:rPr>
+        <w:t>นักเรียน นักศึกษา ได้ใช้โปรแกรมนี้ในการตรวจสอบวิธีการในการแก้ปัญหา  ตรวจสอบความถูกต้องของคำตอบที่ตนเองทำการแก้โจทย์ปัญหา และเพิ่มทักษะในการแก้ปัญหาของโจทย์ปัญหาวิชาฟิสิกส์ เพราะโปรแกรมนี้สามารถแสดงผลลัพธ์ของโจทย์ปัญหา และสามารถแสดงขั้นตอนวิธีในการแก้ปัญหาของโจทย์นั้นๆ อีกทั้ง บุคคลทั่วไปที่ต้องการจะศึกษาในวิชาฟิสิกส์ก็ยังสามารถใช้โปรแกรมนี้เพื่อเป็นสื่อการเรียนการสอนได้อีกด้วย รวมทั้งอาจารย์ก็สามารถนำโปรแกรมนี้ไปช่วยในการตรวจคำตอบของข้อสอบต่างๆ ช่วยลดความผิดพลาดที่เกิดขึ้นได้</w:t>
+      </w:r>
+    </w:p>
+    <w:p>
+      <w:pPr>
+        <w:jc w:val="thaiDistribute"/>
+        <w:rPr>
+          <w:rFonts w:asciiTheme="minorBidi" w:hAnsiTheme="minorBidi"/>
+          <w:sz w:val="28"/>
+        </w:rPr>
+      </w:pPr>
+      <w:r>
+        <w:rPr>
+          <w:rFonts w:asciiTheme="minorBidi" w:eastAsia="Cordia New" w:hAnsiTheme="minorBidi"/>
+          <w:b/>
+          <w:sz w:val="28"/>
+        </w:rPr>
+        <w:t xml:space="preserve">4. </w:t>
+      </w:r>
+      <w:r>
+        <w:rPr>
+          <w:rFonts w:asciiTheme="minorBidi" w:eastAsia="Cordia New" w:hAnsiTheme="minorBidi"/>
+          <w:b/>
+          <w:bCs/>
+          <w:sz w:val="28"/>
+          <w:cs/>
+        </w:rPr>
+        <w:t>วัตถุประสงค์ของโครงงาน</w:t>
+      </w:r>
+      <w:r>
+        <w:rPr>
+          <w:rFonts w:asciiTheme="minorBidi" w:eastAsia="Cordia New" w:hAnsiTheme="minorBidi"/>
+          <w:sz w:val="28"/>
+        </w:rPr>
+        <w:t xml:space="preserve"> </w:t>
+      </w:r>
+    </w:p>
+    <w:p>
+      <w:pPr>
+        <w:ind w:firstLine="720"/>
+        <w:jc w:val="thaiDistribute"/>
+        <w:rPr>
+          <w:rFonts w:asciiTheme="minorBidi" w:eastAsia="Cordia New" w:hAnsiTheme="minorBidi"/>
+          <w:sz w:val="28"/>
+        </w:rPr>
+      </w:pPr>
+      <w:r>
+        <w:rPr>
+          <w:rFonts w:asciiTheme="minorBidi" w:eastAsia="Cordia New" w:hAnsiTheme="minorBidi"/>
+          <w:sz w:val="28"/>
+        </w:rPr>
+        <w:t xml:space="preserve">4.1 </w:t>
+      </w:r>
+      <w:r>
+        <w:rPr>
+          <w:rFonts w:asciiTheme="minorBidi" w:eastAsia="Cordia New" w:hAnsiTheme="minorBidi"/>
+          <w:sz w:val="28"/>
+          <w:cs/>
+        </w:rPr>
+        <w:t>ช่วยแสดง</w:t>
+      </w:r>
+      <w:r>
+        <w:rPr>
+          <w:rFonts w:asciiTheme="minorBidi" w:eastAsia="Cordia New" w:hAnsiTheme="minorBidi"/>
+          <w:sz w:val="28"/>
+          <w:cs/>
+        </w:rPr>
+        <w:t>คำตอบของโจทย์ปัญหา</w:t>
+      </w:r>
+      <w:r>
+        <w:rPr>
+          <w:rFonts w:asciiTheme="minorBidi" w:eastAsia="Cordia New" w:hAnsiTheme="minorBidi"/>
+          <w:sz w:val="28"/>
+          <w:cs/>
+        </w:rPr>
+        <w:t>กลศาสตร์การเคลื่อนที่</w:t>
+      </w:r>
+    </w:p>
+    <w:p>
+      <w:pPr>
+        <w:ind w:firstLine="720"/>
+        <w:jc w:val="thaiDistribute"/>
+        <w:rPr>
+          <w:rFonts w:asciiTheme="minorBidi" w:hAnsiTheme="minorBidi"/>
+          <w:sz w:val="28"/>
+        </w:rPr>
+      </w:pPr>
+      <w:r>
+        <w:rPr>
+          <w:rFonts w:asciiTheme="minorBidi" w:eastAsia="Cordia New" w:hAnsiTheme="minorBidi"/>
+          <w:sz w:val="28"/>
+        </w:rPr>
+        <w:t xml:space="preserve">4.2 </w:t>
+      </w:r>
+      <w:r>
+        <w:rPr>
+          <w:rFonts w:asciiTheme="minorBidi" w:eastAsia="Cordia New" w:hAnsiTheme="minorBidi"/>
+          <w:sz w:val="28"/>
+          <w:cs/>
+        </w:rPr>
+        <w:t>ช่วยเพิ่มความเข้าใจในการแก้โจทย์ปัญหา</w:t>
+      </w:r>
+      <w:r>
+        <w:rPr>
+          <w:rFonts w:asciiTheme="minorBidi" w:eastAsia="Cordia New" w:hAnsiTheme="minorBidi"/>
+          <w:sz w:val="28"/>
+          <w:cs/>
+        </w:rPr>
+        <w:t>กลศาสตร์การเคลื่อนที่</w:t>
+      </w:r>
+      <w:r>
+        <w:rPr>
+          <w:rFonts w:asciiTheme="minorBidi" w:eastAsia="Cordia New" w:hAnsiTheme="minorBidi"/>
+          <w:sz w:val="28"/>
+        </w:rPr>
+        <w:t xml:space="preserve"> </w:t>
+      </w:r>
+      <w:r>
+        <w:rPr>
+          <w:rFonts w:asciiTheme="minorBidi" w:eastAsia="Cordia New" w:hAnsiTheme="minorBidi"/>
+          <w:sz w:val="28"/>
+          <w:cs/>
+        </w:rPr>
+        <w:t>โดยการแสดงวิธีการแก้ปัญหา</w:t>
+      </w:r>
+    </w:p>
+    <w:p>
+      <w:pPr>
+        <w:ind w:firstLine="720"/>
+        <w:jc w:val="thaiDistribute"/>
+        <w:rPr>
+          <w:rFonts w:asciiTheme="minorBidi" w:eastAsia="Cordia New" w:hAnsiTheme="minorBidi"/>
+          <w:sz w:val="28"/>
+        </w:rPr>
+      </w:pPr>
+      <w:r>
+        <w:rPr>
+          <w:rFonts w:asciiTheme="minorBidi" w:eastAsia="Cordia New" w:hAnsiTheme="minorBidi"/>
+          <w:sz w:val="28"/>
+        </w:rPr>
+        <w:t xml:space="preserve">4.3 </w:t>
+      </w:r>
+      <w:r>
+        <w:rPr>
+          <w:rFonts w:asciiTheme="minorBidi" w:eastAsia="Cordia New" w:hAnsiTheme="minorBidi"/>
+          <w:sz w:val="28"/>
+          <w:cs/>
+        </w:rPr>
+        <w:t>ช่วยใน</w:t>
+      </w:r>
+      <w:r>
+        <w:rPr>
+          <w:rFonts w:asciiTheme="minorBidi" w:eastAsia="Cordia New" w:hAnsiTheme="minorBidi" w:hint="cs"/>
+          <w:sz w:val="28"/>
+          <w:cs/>
+        </w:rPr>
+        <w:t>การแนะนำวิธี</w:t>
+      </w:r>
+      <w:r>
+        <w:rPr>
+          <w:rFonts w:asciiTheme="minorBidi" w:eastAsia="Cordia New" w:hAnsiTheme="minorBidi"/>
+          <w:sz w:val="28"/>
+          <w:cs/>
+        </w:rPr>
+        <w:t>การแก้โจทย์ปัญหากลศาสตร์การเคลื่อนที่</w:t>
+      </w:r>
+    </w:p>
+    <w:p>
+      <w:pPr>
+        <w:jc w:val="thaiDistribute"/>
+        <w:rPr>
+          <w:rFonts w:asciiTheme="minorBidi" w:hAnsiTheme="minorBidi"/>
+          <w:sz w:val="28"/>
+        </w:rPr>
+      </w:pPr>
+      <w:r>
+        <w:rPr>
+          <w:rFonts w:asciiTheme="minorBidi" w:eastAsia="Cordia New" w:hAnsiTheme="minorBidi"/>
+          <w:b/>
+          <w:sz w:val="28"/>
+        </w:rPr>
+        <w:t xml:space="preserve">5. </w:t>
+      </w:r>
+      <w:r>
+        <w:rPr>
+          <w:rFonts w:asciiTheme="minorBidi" w:eastAsia="Cordia New" w:hAnsiTheme="minorBidi"/>
+          <w:b/>
+          <w:bCs/>
+          <w:sz w:val="28"/>
+          <w:cs/>
+        </w:rPr>
+        <w:t>ประโยชน์ที่จะได้รับจากการศึกษาเชิงประยุกต์</w:t>
+      </w:r>
+      <w:r>
+        <w:rPr>
+          <w:rFonts w:asciiTheme="minorBidi" w:eastAsia="Cordia New" w:hAnsiTheme="minorBidi"/>
+          <w:sz w:val="28"/>
+        </w:rPr>
+        <w:t xml:space="preserve"> </w:t>
+      </w:r>
+    </w:p>
+    <w:p>
+      <w:pPr>
+        <w:ind w:firstLine="720"/>
+        <w:jc w:val="thaiDistribute"/>
+        <w:rPr>
+          <w:rFonts w:asciiTheme="minorBidi" w:hAnsiTheme="minorBidi"/>
+          <w:sz w:val="28"/>
+        </w:rPr>
+      </w:pPr>
+      <w:r>
+        <w:rPr>
+          <w:rFonts w:asciiTheme="minorBidi" w:eastAsia="Cordia New" w:hAnsiTheme="minorBidi"/>
+          <w:sz w:val="28"/>
+          <w:cs/>
+        </w:rPr>
+        <w:t>ประโยชน์ที่จะได้รับในโครงงานนี้คือ นักเรียน นักศึกษา บุคคลทั่วไป จะสามารถใช้ประโยชน์จากโปรแกรมที่พัฒนาขึ้นไปช่วยในการคำนวณหาคำตอบของโจทย์ปัญหาเพื่อเสริมความเข้าใจ รวมทั้งได้ทราบถึงวิธีการแก้ปัญหาของโจทย์ดังกล่าวจากการที่โปรแกรมแสดงวิธีทำการหาคำตอบด้วยเพื่อฝึกฝนทักษะในการแก้ปัญหาโจทย์ปัญหานั้นๆ หรืออาจจะนำไปใช้ในการตรวจสอบคำตอบที่ถูกต้องในการฝึกทำโจทย์ปัญหาได้ อีกทั้งยังสามารถช่วยให้</w:t>
+      </w:r>
+      <w:r>
+        <w:rPr>
+          <w:rFonts w:asciiTheme="minorBidi" w:eastAsia="Cordia New" w:hAnsiTheme="minorBidi"/>
+          <w:sz w:val="28"/>
+        </w:rPr>
+        <w:t xml:space="preserve"> </w:t>
+      </w:r>
+      <w:r>
+        <w:rPr>
+          <w:rFonts w:asciiTheme="minorBidi" w:eastAsia="Cordia New" w:hAnsiTheme="minorBidi"/>
+          <w:sz w:val="28"/>
+          <w:cs/>
+        </w:rPr>
+        <w:t>ครูอาจารย์ สามารถตรวจสอบคำตอบของโจทย์ปัญหาได้ เพราะการที่การแก้ปัญหาโดยมนุษย์อาจเกิดข้อผิดพลาดได้ ดังนั้นเราสามารถใช้โปรแกรมในการช่วยตรวจสอบคำตอบเพื่อผลลัพธ์ที่ถูกต้องได้</w:t>
+      </w:r>
+    </w:p>
+    <w:p>
+      <w:pPr>
+        <w:ind w:firstLine="720"/>
+        <w:jc w:val="thaiDistribute"/>
+        <w:rPr>
+          <w:rFonts w:asciiTheme="minorBidi" w:hAnsiTheme="minorBidi"/>
+          <w:sz w:val="28"/>
+        </w:rPr>
+      </w:pPr>
+    </w:p>
+    <w:p>
+      <w:pPr>
+        <w:ind w:firstLine="720"/>
+        <w:jc w:val="thaiDistribute"/>
+        <w:rPr>
+          <w:rFonts w:asciiTheme="minorBidi" w:hAnsiTheme="minorBidi"/>
+          <w:sz w:val="28"/>
+        </w:rPr>
+      </w:pPr>
+    </w:p>
+    <w:p>
+      <w:pPr>
+        <w:jc w:val="thaiDistribute"/>
+        <w:rPr>
+          <w:rFonts w:asciiTheme="minorBidi" w:hAnsiTheme="minorBidi"/>
+          <w:sz w:val="28"/>
+        </w:rPr>
+      </w:pPr>
+      <w:r>
+        <w:rPr>
+          <w:rFonts w:asciiTheme="minorBidi" w:eastAsia="Cordia New" w:hAnsiTheme="minorBidi"/>
+          <w:b/>
+          <w:sz w:val="28"/>
+        </w:rPr>
+        <w:lastRenderedPageBreak/>
+        <w:t xml:space="preserve">6. </w:t>
+      </w:r>
+      <w:r>
+        <w:rPr>
+          <w:rFonts w:asciiTheme="minorBidi" w:eastAsia="Cordia New" w:hAnsiTheme="minorBidi"/>
+          <w:b/>
+          <w:bCs/>
+          <w:sz w:val="28"/>
+          <w:cs/>
+        </w:rPr>
+        <w:t xml:space="preserve">ขอบเขตของโครงงาน </w:t>
+      </w:r>
+    </w:p>
+    <w:p>
+      <w:pPr>
+        <w:ind w:firstLine="720"/>
+        <w:jc w:val="thaiDistribute"/>
+        <w:rPr>
+          <w:rFonts w:asciiTheme="minorBidi" w:hAnsiTheme="minorBidi"/>
+          <w:b/>
+          <w:bCs/>
+          <w:sz w:val="28"/>
+        </w:rPr>
+      </w:pPr>
+      <w:r>
+        <w:rPr>
+          <w:rFonts w:asciiTheme="minorBidi" w:hAnsiTheme="minorBidi"/>
+          <w:b/>
+          <w:bCs/>
+          <w:sz w:val="28"/>
+        </w:rPr>
+        <w:t xml:space="preserve">6.1 </w:t>
+      </w:r>
+      <w:r>
+        <w:rPr>
+          <w:rFonts w:asciiTheme="minorBidi" w:hAnsiTheme="minorBidi"/>
+          <w:b/>
+          <w:bCs/>
+          <w:sz w:val="28"/>
+          <w:cs/>
+        </w:rPr>
+        <w:t>ขอบเขตทางสถาปัตยกรรม</w:t>
+      </w:r>
+    </w:p>
+    <w:p>
+      <w:pPr>
+        <w:ind w:firstLine="720"/>
+        <w:jc w:val="thaiDistribute"/>
+        <w:rPr>
+          <w:rFonts w:asciiTheme="minorBidi" w:hAnsiTheme="minorBidi"/>
+          <w:sz w:val="28"/>
+        </w:rPr>
+      </w:pPr>
+      <w:r>
+        <w:rPr>
+          <w:rFonts w:asciiTheme="minorBidi" w:hAnsiTheme="minorBidi"/>
+          <w:b/>
+          <w:bCs/>
+          <w:sz w:val="28"/>
+          <w:cs/>
+        </w:rPr>
+        <w:tab/>
+      </w:r>
+      <w:r>
+        <w:rPr>
+          <w:rFonts w:asciiTheme="minorBidi" w:hAnsiTheme="minorBidi"/>
+          <w:sz w:val="28"/>
+        </w:rPr>
+        <w:t>6.1.1</w:t>
+      </w:r>
+      <w:r>
+        <w:rPr>
+          <w:rFonts w:asciiTheme="minorBidi" w:hAnsiTheme="minorBidi"/>
+          <w:sz w:val="28"/>
+          <w:cs/>
+        </w:rPr>
+        <w:t xml:space="preserve"> เป็นโปรแกรมออฟไลน์ </w:t>
+      </w:r>
+      <w:r>
+        <w:rPr>
+          <w:rFonts w:asciiTheme="minorBidi" w:hAnsiTheme="minorBidi"/>
+          <w:sz w:val="28"/>
+        </w:rPr>
+        <w:t>(</w:t>
+      </w:r>
+      <w:r>
+        <w:rPr>
+          <w:rFonts w:asciiTheme="minorBidi" w:hAnsiTheme="minorBidi"/>
+          <w:sz w:val="28"/>
+        </w:rPr>
+        <w:t>Stand Alone)</w:t>
+      </w:r>
+    </w:p>
+    <w:p>
+      <w:pPr>
+        <w:ind w:firstLine="720"/>
+        <w:jc w:val="thaiDistribute"/>
+        <w:rPr>
+          <w:rFonts w:asciiTheme="minorBidi" w:hAnsiTheme="minorBidi"/>
+          <w:sz w:val="28"/>
+        </w:rPr>
+      </w:pPr>
+      <w:r>
+        <w:rPr>
+          <w:rFonts w:asciiTheme="minorBidi" w:hAnsiTheme="minorBidi"/>
+          <w:sz w:val="28"/>
+        </w:rPr>
+        <w:tab/>
+        <w:t xml:space="preserve">6.1.2 </w:t>
+      </w:r>
+      <w:r>
+        <w:rPr>
+          <w:rFonts w:asciiTheme="minorBidi" w:hAnsiTheme="minorBidi"/>
+          <w:sz w:val="28"/>
+          <w:cs/>
+        </w:rPr>
+        <w:t xml:space="preserve">ฮาร์ดแวร์ </w:t>
+      </w:r>
+      <w:r>
+        <w:rPr>
+          <w:rFonts w:asciiTheme="minorBidi" w:hAnsiTheme="minorBidi"/>
+          <w:sz w:val="28"/>
+        </w:rPr>
+        <w:t xml:space="preserve">(Hardware) </w:t>
+      </w:r>
+      <w:r>
+        <w:rPr>
+          <w:rFonts w:asciiTheme="minorBidi" w:hAnsiTheme="minorBidi"/>
+          <w:sz w:val="28"/>
+          <w:cs/>
+        </w:rPr>
+        <w:t>ที่ใช้ในการพัฒนาระบบ ประกอบด้วย</w:t>
+      </w:r>
+    </w:p>
+    <w:p>
+      <w:pPr>
+        <w:ind w:firstLine="720"/>
+        <w:jc w:val="thaiDistribute"/>
+        <w:rPr>
+          <w:rFonts w:asciiTheme="minorBidi" w:hAnsiTheme="minorBidi"/>
+          <w:sz w:val="28"/>
+        </w:rPr>
+      </w:pPr>
+      <w:r>
+        <w:rPr>
+          <w:rFonts w:asciiTheme="minorBidi" w:hAnsiTheme="minorBidi"/>
+          <w:sz w:val="28"/>
+          <w:cs/>
+        </w:rPr>
+        <w:tab/>
+      </w:r>
+      <w:r>
+        <w:rPr>
+          <w:rFonts w:asciiTheme="minorBidi" w:hAnsiTheme="minorBidi"/>
+          <w:sz w:val="28"/>
+          <w:cs/>
+        </w:rPr>
+        <w:tab/>
+        <w:t>- คอมพิวเตอร์แล็ปท็อป</w:t>
+      </w:r>
+      <w:r>
+        <w:rPr>
+          <w:rFonts w:asciiTheme="minorBidi" w:hAnsiTheme="minorBidi" w:hint="cs"/>
+          <w:sz w:val="28"/>
+          <w:cs/>
+        </w:rPr>
+        <w:t xml:space="preserve"> </w:t>
+      </w:r>
+      <w:r>
+        <w:rPr>
+          <w:rFonts w:asciiTheme="minorBidi" w:hAnsiTheme="minorBidi"/>
+          <w:sz w:val="28"/>
+        </w:rPr>
+        <w:t xml:space="preserve">(Laptop Computer)  </w:t>
+      </w:r>
+    </w:p>
+    <w:p>
+      <w:pPr>
+        <w:ind w:left="2160"/>
+        <w:jc w:val="thaiDistribute"/>
+        <w:rPr>
+          <w:rFonts w:asciiTheme="minorBidi" w:hAnsiTheme="minorBidi"/>
+          <w:sz w:val="28"/>
+        </w:rPr>
+      </w:pPr>
+      <w:r>
+        <w:rPr>
+          <w:rFonts w:asciiTheme="minorBidi" w:hAnsiTheme="minorBidi"/>
+          <w:sz w:val="28"/>
+        </w:rPr>
+        <w:t xml:space="preserve">- </w:t>
+      </w:r>
+      <w:r>
+        <w:rPr>
+          <w:rFonts w:asciiTheme="minorBidi" w:hAnsiTheme="minorBidi"/>
+          <w:sz w:val="28"/>
+          <w:cs/>
+        </w:rPr>
+        <w:t>หน่วยประมวลผล อิน</w:t>
+      </w:r>
+      <w:proofErr w:type="spellStart"/>
+      <w:r>
+        <w:rPr>
+          <w:rFonts w:asciiTheme="minorBidi" w:hAnsiTheme="minorBidi"/>
+          <w:sz w:val="28"/>
+          <w:cs/>
+        </w:rPr>
+        <w:t>เทลคอร์</w:t>
+      </w:r>
+      <w:proofErr w:type="spellEnd"/>
+      <w:r>
+        <w:rPr>
+          <w:rFonts w:asciiTheme="minorBidi" w:hAnsiTheme="minorBidi"/>
+          <w:sz w:val="28"/>
+          <w:cs/>
+        </w:rPr>
+        <w:t xml:space="preserve"> ไอ </w:t>
+      </w:r>
+      <w:r>
+        <w:rPr>
+          <w:rFonts w:asciiTheme="minorBidi" w:hAnsiTheme="minorBidi"/>
+          <w:sz w:val="28"/>
+        </w:rPr>
+        <w:t>i7-4712</w:t>
+      </w:r>
+      <w:r>
+        <w:rPr>
+          <w:rFonts w:asciiTheme="minorBidi" w:hAnsiTheme="minorBidi" w:hint="cs"/>
+          <w:sz w:val="28"/>
+          <w:cs/>
+        </w:rPr>
+        <w:t xml:space="preserve"> </w:t>
+      </w:r>
+      <w:proofErr w:type="spellStart"/>
+      <w:r>
+        <w:rPr>
+          <w:rFonts w:asciiTheme="minorBidi" w:hAnsiTheme="minorBidi"/>
+          <w:sz w:val="28"/>
+          <w:cs/>
+        </w:rPr>
+        <w:t>เอ็ม</w:t>
+      </w:r>
+      <w:proofErr w:type="spellEnd"/>
+      <w:r>
+        <w:rPr>
+          <w:rFonts w:asciiTheme="minorBidi" w:hAnsiTheme="minorBidi"/>
+          <w:sz w:val="28"/>
+          <w:cs/>
+        </w:rPr>
+        <w:t>คิว</w:t>
+      </w:r>
+      <w:r>
+        <w:rPr>
+          <w:rFonts w:asciiTheme="minorBidi" w:hAnsiTheme="minorBidi"/>
+          <w:sz w:val="28"/>
+        </w:rPr>
+        <w:t xml:space="preserve"> </w:t>
+      </w:r>
+      <w:proofErr w:type="gramStart"/>
+      <w:r>
+        <w:rPr>
+          <w:rFonts w:asciiTheme="minorBidi" w:hAnsiTheme="minorBidi"/>
+          <w:sz w:val="28"/>
+        </w:rPr>
+        <w:t>2.30</w:t>
+      </w:r>
+      <w:r>
+        <w:rPr>
+          <w:rFonts w:asciiTheme="minorBidi" w:hAnsiTheme="minorBidi"/>
+          <w:sz w:val="28"/>
+        </w:rPr>
+        <w:t xml:space="preserve"> </w:t>
+      </w:r>
+      <w:r>
+        <w:rPr>
+          <w:rFonts w:asciiTheme="minorBidi" w:hAnsiTheme="minorBidi"/>
+          <w:sz w:val="28"/>
+          <w:cs/>
+        </w:rPr>
+        <w:t xml:space="preserve"> จิกะเฮิรตซ์</w:t>
+      </w:r>
+      <w:proofErr w:type="gramEnd"/>
+      <w:r>
+        <w:rPr>
+          <w:rFonts w:asciiTheme="minorBidi" w:hAnsiTheme="minorBidi"/>
+          <w:sz w:val="28"/>
+          <w:cs/>
+        </w:rPr>
+        <w:t xml:space="preserve"> </w:t>
+      </w:r>
+      <w:r>
+        <w:rPr>
+          <w:rFonts w:asciiTheme="minorBidi" w:hAnsiTheme="minorBidi"/>
+          <w:sz w:val="28"/>
+        </w:rPr>
+        <w:t>(Intel® core™ i7-4712MQ @2.30GHz)</w:t>
+      </w:r>
+    </w:p>
+    <w:p>
+      <w:pPr>
+        <w:ind w:firstLine="720"/>
+        <w:jc w:val="thaiDistribute"/>
+        <w:rPr>
+          <w:rFonts w:asciiTheme="minorBidi" w:hAnsiTheme="minorBidi"/>
+          <w:sz w:val="28"/>
+        </w:rPr>
+      </w:pPr>
+      <w:r>
+        <w:rPr>
+          <w:rFonts w:asciiTheme="minorBidi" w:hAnsiTheme="minorBidi"/>
+          <w:sz w:val="28"/>
+        </w:rPr>
+        <w:tab/>
+      </w:r>
+      <w:r>
+        <w:rPr>
+          <w:rFonts w:asciiTheme="minorBidi" w:hAnsiTheme="minorBidi"/>
+          <w:sz w:val="28"/>
+        </w:rPr>
+        <w:tab/>
+        <w:t xml:space="preserve">- </w:t>
+      </w:r>
+      <w:r>
+        <w:rPr>
+          <w:rFonts w:asciiTheme="minorBidi" w:hAnsiTheme="minorBidi"/>
+          <w:sz w:val="28"/>
+          <w:cs/>
+        </w:rPr>
+        <w:t xml:space="preserve">หน่วยความจำหลัก </w:t>
+      </w:r>
+      <w:r>
+        <w:rPr>
+          <w:rFonts w:asciiTheme="minorBidi" w:hAnsiTheme="minorBidi"/>
+          <w:sz w:val="28"/>
+        </w:rPr>
+        <w:t>(RAM)</w:t>
+      </w:r>
+      <w:r>
+        <w:rPr>
+          <w:rFonts w:asciiTheme="minorBidi" w:hAnsiTheme="minorBidi"/>
+          <w:sz w:val="28"/>
+          <w:cs/>
+        </w:rPr>
+        <w:t xml:space="preserve"> 8</w:t>
+      </w:r>
+      <w:r>
+        <w:rPr>
+          <w:rFonts w:asciiTheme="minorBidi" w:hAnsiTheme="minorBidi"/>
+          <w:sz w:val="28"/>
+        </w:rPr>
+        <w:t xml:space="preserve"> </w:t>
+      </w:r>
+      <w:r>
+        <w:rPr>
+          <w:rFonts w:asciiTheme="minorBidi" w:hAnsiTheme="minorBidi"/>
+          <w:sz w:val="28"/>
+          <w:cs/>
+        </w:rPr>
+        <w:t>จิ</w:t>
+      </w:r>
+      <w:r>
+        <w:rPr>
+          <w:rFonts w:asciiTheme="minorBidi" w:hAnsiTheme="minorBidi" w:hint="cs"/>
+          <w:sz w:val="28"/>
+          <w:cs/>
+        </w:rPr>
+        <w:t>กะไบต์</w:t>
+      </w:r>
+      <w:r>
+        <w:rPr>
+          <w:rStyle w:val="a4"/>
+          <w:rFonts w:asciiTheme="minorBidi" w:hAnsiTheme="minorBidi" w:hint="cs"/>
+          <w:color w:val="252525"/>
+          <w:sz w:val="28"/>
+          <w:shd w:val="clear" w:color="auto" w:fill="F9F9F9"/>
+          <w:cs/>
+        </w:rPr>
+        <w:t xml:space="preserve"> </w:t>
+      </w:r>
+      <w:r>
+        <w:rPr>
+          <w:rFonts w:asciiTheme="minorBidi" w:hAnsiTheme="minorBidi"/>
+          <w:sz w:val="28"/>
+        </w:rPr>
+        <w:t xml:space="preserve">(8 GB) </w:t>
+      </w:r>
+    </w:p>
+    <w:p>
+      <w:pPr>
+        <w:ind w:firstLine="720"/>
+        <w:jc w:val="thaiDistribute"/>
+        <w:rPr>
+          <w:rFonts w:asciiTheme="minorBidi" w:hAnsiTheme="minorBidi"/>
+          <w:sz w:val="28"/>
+          <w:cs/>
+        </w:rPr>
+      </w:pPr>
+      <w:r>
+        <w:rPr>
+          <w:rFonts w:asciiTheme="minorBidi" w:hAnsiTheme="minorBidi"/>
+          <w:sz w:val="28"/>
+        </w:rPr>
+        <w:tab/>
+      </w:r>
+      <w:r>
+        <w:rPr>
+          <w:rFonts w:asciiTheme="minorBidi" w:hAnsiTheme="minorBidi"/>
+          <w:sz w:val="28"/>
+        </w:rPr>
+        <w:tab/>
+        <w:t>-</w:t>
+      </w:r>
+      <w:r>
+        <w:rPr>
+          <w:rFonts w:asciiTheme="minorBidi" w:hAnsiTheme="minorBidi"/>
+          <w:sz w:val="28"/>
+          <w:cs/>
+        </w:rPr>
+        <w:t xml:space="preserve"> หน่วยความจำสำรอง</w:t>
+      </w:r>
+      <w:r>
+        <w:rPr>
+          <w:rFonts w:asciiTheme="minorBidi" w:hAnsiTheme="minorBidi"/>
+          <w:sz w:val="28"/>
+        </w:rPr>
+        <w:t xml:space="preserve"> (HDD) 1 </w:t>
+      </w:r>
+      <w:r>
+        <w:rPr>
+          <w:rFonts w:asciiTheme="minorBidi" w:hAnsiTheme="minorBidi" w:hint="cs"/>
+          <w:sz w:val="28"/>
+          <w:cs/>
+        </w:rPr>
+        <w:t xml:space="preserve">เทระไบต์ </w:t>
+      </w:r>
+      <w:r>
+        <w:rPr>
+          <w:rFonts w:asciiTheme="minorBidi" w:hAnsiTheme="minorBidi"/>
+          <w:sz w:val="28"/>
+        </w:rPr>
+        <w:t>(1 TB)</w:t>
+      </w:r>
+      <w:r>
+        <w:rPr>
+          <w:rFonts w:asciiTheme="minorBidi" w:hAnsiTheme="minorBidi"/>
+          <w:sz w:val="28"/>
+        </w:rPr>
+        <w:t xml:space="preserve"> </w:t>
+      </w:r>
+    </w:p>
+    <w:p>
+      <w:pPr>
+        <w:ind w:left="720" w:firstLine="720"/>
+        <w:jc w:val="thaiDistribute"/>
+        <w:rPr>
+          <w:rFonts w:asciiTheme="minorBidi" w:hAnsiTheme="minorBidi"/>
+          <w:sz w:val="28"/>
+        </w:rPr>
+      </w:pPr>
+      <w:r>
+        <w:rPr>
+          <w:rFonts w:asciiTheme="minorBidi" w:hAnsiTheme="minorBidi"/>
+          <w:sz w:val="28"/>
+        </w:rPr>
+        <w:t xml:space="preserve">6.1.3 </w:t>
+      </w:r>
+      <w:r>
+        <w:rPr>
+          <w:rFonts w:asciiTheme="minorBidi" w:hAnsiTheme="minorBidi"/>
+          <w:sz w:val="28"/>
+          <w:cs/>
+        </w:rPr>
+        <w:t xml:space="preserve">ซอฟต์แวร์ </w:t>
+      </w:r>
+      <w:r>
+        <w:rPr>
+          <w:rFonts w:asciiTheme="minorBidi" w:hAnsiTheme="minorBidi"/>
+          <w:sz w:val="28"/>
+        </w:rPr>
+        <w:t xml:space="preserve">(Software) </w:t>
+      </w:r>
+      <w:r>
+        <w:rPr>
+          <w:rFonts w:asciiTheme="minorBidi" w:hAnsiTheme="minorBidi"/>
+          <w:sz w:val="28"/>
+          <w:cs/>
+        </w:rPr>
+        <w:t>ที่ใช้ในการพัฒนาระบบ ประกอบด้วย</w:t>
+      </w:r>
+      <w:r>
+        <w:rPr>
+          <w:rFonts w:asciiTheme="minorBidi" w:hAnsiTheme="minorBidi"/>
+          <w:sz w:val="28"/>
+        </w:rPr>
+        <w:t xml:space="preserve"> </w:t>
+      </w:r>
+    </w:p>
+    <w:p>
+      <w:pPr>
+        <w:ind w:left="2160"/>
+        <w:jc w:val="thaiDistribute"/>
+        <w:rPr>
+          <w:rFonts w:asciiTheme="minorBidi" w:hAnsiTheme="minorBidi"/>
+          <w:sz w:val="28"/>
+        </w:rPr>
+      </w:pPr>
+      <w:r>
+        <w:rPr>
+          <w:rFonts w:asciiTheme="minorBidi" w:hAnsiTheme="minorBidi"/>
+          <w:sz w:val="28"/>
+        </w:rPr>
+        <w:t xml:space="preserve">- </w:t>
+      </w:r>
+      <w:r>
+        <w:rPr>
+          <w:rFonts w:asciiTheme="minorBidi" w:hAnsiTheme="minorBidi"/>
+          <w:sz w:val="28"/>
+          <w:cs/>
+        </w:rPr>
+        <w:t>ระบบปฏิบัติการ</w:t>
+      </w:r>
+      <w:r>
+        <w:rPr>
+          <w:rFonts w:asciiTheme="minorBidi" w:hAnsiTheme="minorBidi"/>
+          <w:sz w:val="28"/>
+        </w:rPr>
+        <w:t xml:space="preserve"> </w:t>
+      </w:r>
+      <w:r>
+        <w:rPr>
+          <w:rFonts w:asciiTheme="minorBidi" w:hAnsiTheme="minorBidi"/>
+          <w:sz w:val="28"/>
+          <w:cs/>
+        </w:rPr>
+        <w:t xml:space="preserve">ลีนุกซ์ </w:t>
+      </w:r>
+      <w:proofErr w:type="spellStart"/>
+      <w:r>
+        <w:rPr>
+          <w:rFonts w:asciiTheme="minorBidi" w:hAnsiTheme="minorBidi"/>
+          <w:sz w:val="28"/>
+          <w:cs/>
+        </w:rPr>
+        <w:t>มิ้น</w:t>
+      </w:r>
+      <w:r>
+        <w:rPr>
+          <w:rFonts w:asciiTheme="minorBidi" w:hAnsiTheme="minorBidi" w:hint="cs"/>
+          <w:sz w:val="28"/>
+          <w:cs/>
+        </w:rPr>
+        <w:t>ท์</w:t>
+      </w:r>
+      <w:proofErr w:type="spellEnd"/>
+      <w:r>
+        <w:rPr>
+          <w:rFonts w:asciiTheme="minorBidi" w:hAnsiTheme="minorBidi"/>
+          <w:sz w:val="28"/>
+        </w:rPr>
+        <w:t xml:space="preserve"> 17.3 </w:t>
+      </w:r>
+      <w:proofErr w:type="spellStart"/>
+      <w:r>
+        <w:rPr>
+          <w:rFonts w:asciiTheme="minorBidi" w:hAnsiTheme="minorBidi"/>
+          <w:sz w:val="28"/>
+          <w:cs/>
+        </w:rPr>
+        <w:t>เอกซ์เอฟ</w:t>
+      </w:r>
+      <w:proofErr w:type="spellEnd"/>
+      <w:r>
+        <w:rPr>
+          <w:rFonts w:asciiTheme="minorBidi" w:hAnsiTheme="minorBidi"/>
+          <w:sz w:val="28"/>
+          <w:cs/>
+        </w:rPr>
+        <w:t xml:space="preserve">ซีอี </w:t>
+      </w:r>
+      <w:r>
+        <w:rPr>
+          <w:rFonts w:asciiTheme="minorBidi" w:hAnsiTheme="minorBidi"/>
+          <w:sz w:val="28"/>
+        </w:rPr>
+        <w:t>64</w:t>
+      </w:r>
+      <w:r>
+        <w:rPr>
+          <w:rFonts w:asciiTheme="minorBidi" w:hAnsiTheme="minorBidi"/>
+          <w:sz w:val="28"/>
+          <w:cs/>
+        </w:rPr>
+        <w:t xml:space="preserve"> บิต </w:t>
+      </w:r>
+      <w:r>
+        <w:rPr>
+          <w:rFonts w:asciiTheme="minorBidi" w:hAnsiTheme="minorBidi"/>
+          <w:sz w:val="28"/>
+        </w:rPr>
+        <w:t>(Linux Mint 17.3 xfce 64 bit)</w:t>
+      </w:r>
+      <w:r>
+        <w:rPr>
+          <w:rFonts w:asciiTheme="minorBidi" w:hAnsiTheme="minorBidi"/>
+          <w:sz w:val="28"/>
+        </w:rPr>
+        <w:tab/>
+      </w:r>
+      <w:r>
+        <w:rPr>
+          <w:rFonts w:asciiTheme="minorBidi" w:hAnsiTheme="minorBidi"/>
+          <w:sz w:val="28"/>
+          <w:cs/>
+        </w:rPr>
+        <w:t>เป็นระบบปฏิบัติการที่ไม่เสียค่าใช้จ่ายในการใช้งานมีความรวดเร็ว สะดวกต่อการใช้งานในการพัฒนาโปรแกรม</w:t>
+      </w:r>
+      <w:r>
+        <w:rPr>
+          <w:rFonts w:asciiTheme="minorBidi" w:hAnsiTheme="minorBidi"/>
+          <w:sz w:val="28"/>
+        </w:rPr>
+        <w:tab/>
+        <w:t xml:space="preserve"> </w:t>
+      </w:r>
+    </w:p>
+    <w:p>
+      <w:pPr>
+        <w:ind w:left="2160"/>
+        <w:jc w:val="thaiDistribute"/>
+        <w:rPr>
+          <w:rFonts w:asciiTheme="minorBidi" w:hAnsiTheme="minorBidi"/>
+          <w:sz w:val="28"/>
+        </w:rPr>
+      </w:pPr>
+      <w:r>
+        <w:rPr>
+          <w:rFonts w:asciiTheme="minorBidi" w:hAnsiTheme="minorBidi"/>
+          <w:sz w:val="28"/>
+        </w:rPr>
+        <w:t>-</w:t>
+      </w:r>
+      <w:r>
+        <w:rPr>
+          <w:rFonts w:asciiTheme="minorBidi" w:hAnsiTheme="minorBidi"/>
+          <w:sz w:val="28"/>
+          <w:cs/>
+        </w:rPr>
+        <w:t xml:space="preserve"> ไอดี</w:t>
+      </w:r>
+      <w:proofErr w:type="spellStart"/>
+      <w:r>
+        <w:rPr>
+          <w:rFonts w:asciiTheme="minorBidi" w:hAnsiTheme="minorBidi"/>
+          <w:sz w:val="28"/>
+          <w:cs/>
+        </w:rPr>
+        <w:t>แอล</w:t>
+      </w:r>
+      <w:proofErr w:type="spellEnd"/>
+      <w:r>
+        <w:rPr>
+          <w:rFonts w:asciiTheme="minorBidi" w:hAnsiTheme="minorBidi"/>
+          <w:sz w:val="28"/>
+          <w:cs/>
+        </w:rPr>
+        <w:t>อี ไพท</w:t>
+      </w:r>
+      <w:r>
+        <w:rPr>
+          <w:rFonts w:asciiTheme="minorBidi" w:hAnsiTheme="minorBidi"/>
+          <w:sz w:val="28"/>
+          <w:cs/>
+        </w:rPr>
+        <w:t xml:space="preserve">อน </w:t>
+      </w:r>
+      <w:r>
+        <w:rPr>
+          <w:rFonts w:asciiTheme="minorBidi" w:hAnsiTheme="minorBidi"/>
+          <w:sz w:val="28"/>
+        </w:rPr>
+        <w:t xml:space="preserve">3.5 32 </w:t>
+      </w:r>
+      <w:r>
+        <w:rPr>
+          <w:rFonts w:asciiTheme="minorBidi" w:hAnsiTheme="minorBidi"/>
+          <w:sz w:val="28"/>
+          <w:cs/>
+        </w:rPr>
+        <w:t xml:space="preserve">บิต </w:t>
+      </w:r>
+      <w:r>
+        <w:rPr>
+          <w:rFonts w:asciiTheme="minorBidi" w:hAnsiTheme="minorBidi"/>
+          <w:sz w:val="28"/>
+        </w:rPr>
+        <w:t>(</w:t>
+      </w:r>
+      <w:r>
+        <w:rPr>
+          <w:rFonts w:asciiTheme="minorBidi" w:eastAsia="Cordia New" w:hAnsiTheme="minorBidi"/>
+          <w:sz w:val="28"/>
+        </w:rPr>
+        <w:t>IDLE python 3.5 32bit</w:t>
+      </w:r>
+      <w:r>
+        <w:rPr>
+          <w:rFonts w:asciiTheme="minorBidi" w:hAnsiTheme="minorBidi"/>
+          <w:sz w:val="28"/>
+        </w:rPr>
+        <w:t>)</w:t>
+      </w:r>
+      <w:r>
+        <w:rPr>
+          <w:rFonts w:asciiTheme="minorBidi" w:hAnsiTheme="minorBidi"/>
+          <w:sz w:val="28"/>
+          <w:cs/>
+        </w:rPr>
+        <w:t xml:space="preserve"> เป็นเครื่องมือในการเขียนโปรแกรม</w:t>
+      </w:r>
+      <w:r>
+        <w:rPr>
+          <w:rFonts w:asciiTheme="minorBidi" w:hAnsiTheme="minorBidi"/>
+          <w:sz w:val="28"/>
+        </w:rPr>
+        <w:t xml:space="preserve"> </w:t>
+      </w:r>
+    </w:p>
+    <w:p>
+      <w:pPr>
+        <w:jc w:val="thaiDistribute"/>
+        <w:rPr>
+          <w:rFonts w:asciiTheme="minorBidi" w:hAnsiTheme="minorBidi"/>
+          <w:sz w:val="28"/>
+        </w:rPr>
+      </w:pPr>
+      <w:r>
+        <w:rPr>
+          <w:rFonts w:asciiTheme="minorBidi" w:hAnsiTheme="minorBidi"/>
+          <w:sz w:val="28"/>
+          <w:cs/>
+        </w:rPr>
+        <w:tab/>
+      </w:r>
+      <w:r>
+        <w:rPr>
+          <w:rFonts w:asciiTheme="minorBidi" w:hAnsiTheme="minorBidi"/>
+          <w:sz w:val="28"/>
+          <w:cs/>
+        </w:rPr>
+        <w:tab/>
+        <w:t xml:space="preserve">6.1.4 ภาษาที่ใช้ในการพัฒนาระบบ  </w:t>
+      </w:r>
+    </w:p>
+    <w:p>
+      <w:pPr>
+        <w:ind w:left="2160"/>
+        <w:jc w:val="thaiDistribute"/>
+        <w:rPr>
+          <w:rFonts w:asciiTheme="minorBidi" w:hAnsiTheme="minorBidi"/>
+          <w:sz w:val="28"/>
+        </w:rPr>
+      </w:pPr>
+      <w:r>
+        <w:rPr>
+          <w:rFonts w:asciiTheme="minorBidi" w:hAnsiTheme="minorBidi"/>
+          <w:sz w:val="28"/>
+          <w:cs/>
+        </w:rPr>
+        <w:t xml:space="preserve">- ไพทอน </w:t>
+      </w:r>
+      <w:r>
+        <w:rPr>
+          <w:rFonts w:asciiTheme="minorBidi" w:hAnsiTheme="minorBidi"/>
+          <w:sz w:val="28"/>
+        </w:rPr>
+        <w:t xml:space="preserve">(Python) </w:t>
+      </w:r>
+      <w:r>
+        <w:rPr>
+          <w:rFonts w:asciiTheme="minorBidi" w:hAnsiTheme="minorBidi"/>
+          <w:sz w:val="28"/>
+          <w:cs/>
+        </w:rPr>
+        <w:t>เป็นภาษาที่มีฟังก์ชั</w:t>
+      </w:r>
+      <w:r>
+        <w:rPr>
+          <w:rFonts w:asciiTheme="minorBidi" w:hAnsiTheme="minorBidi"/>
+          <w:sz w:val="28"/>
+          <w:cs/>
+        </w:rPr>
+        <w:t>นให้เลือกใช้มากมายทำให้มีความสะดวกมากในการพัฒนาโปรแกรม มีความรวดเร็ว</w:t>
+      </w:r>
+      <w:r>
+        <w:rPr>
+          <w:rFonts w:asciiTheme="minorBidi" w:hAnsiTheme="minorBidi"/>
+          <w:sz w:val="28"/>
+        </w:rPr>
+        <w:t xml:space="preserve"> </w:t>
+      </w:r>
+      <w:r>
+        <w:rPr>
+          <w:rFonts w:asciiTheme="minorBidi" w:hAnsiTheme="minorBidi"/>
+          <w:sz w:val="28"/>
+          <w:cs/>
+        </w:rPr>
+        <w:t>และเป็นภาษาที่มีลักษณะการเขียนที่เข้าใจง่ายไม่ยุ่งยาก</w:t>
+      </w:r>
+    </w:p>
+    <w:p>
+      <w:pPr>
+        <w:ind w:firstLine="720"/>
+        <w:jc w:val="thaiDistribute"/>
+        <w:rPr>
+          <w:rFonts w:asciiTheme="minorBidi" w:hAnsiTheme="minorBidi"/>
+          <w:b/>
+          <w:bCs/>
+          <w:sz w:val="28"/>
+        </w:rPr>
+      </w:pPr>
+      <w:r>
+        <w:rPr>
+          <w:rFonts w:asciiTheme="minorBidi" w:hAnsiTheme="minorBidi"/>
+          <w:b/>
+          <w:bCs/>
+          <w:sz w:val="28"/>
+          <w:cs/>
+        </w:rPr>
+        <w:t xml:space="preserve">6.2 ขอบเขตของระบบงาน </w:t>
+      </w:r>
+    </w:p>
+    <w:p>
+      <w:pPr>
+        <w:ind w:left="1440"/>
+        <w:jc w:val="thaiDistribute"/>
+        <w:rPr>
+          <w:rFonts w:asciiTheme="minorBidi" w:hAnsiTheme="minorBidi"/>
+          <w:sz w:val="28"/>
+        </w:rPr>
+      </w:pPr>
+      <w:r>
+        <w:rPr>
+          <w:rFonts w:asciiTheme="minorBidi" w:hAnsiTheme="minorBidi"/>
+          <w:sz w:val="28"/>
+        </w:rPr>
+        <w:t xml:space="preserve">6.2.1 </w:t>
+      </w:r>
+      <w:r>
+        <w:rPr>
+          <w:rFonts w:asciiTheme="minorBidi" w:hAnsiTheme="minorBidi"/>
+          <w:sz w:val="28"/>
+          <w:cs/>
+        </w:rPr>
+        <w:t xml:space="preserve">ผู้ใช้ทั่วไป </w:t>
+      </w:r>
+    </w:p>
+    <w:p>
+      <w:pPr>
+        <w:ind w:left="2160"/>
+        <w:jc w:val="thaiDistribute"/>
+        <w:rPr>
+          <w:rFonts w:asciiTheme="minorBidi" w:hAnsiTheme="minorBidi"/>
+          <w:sz w:val="28"/>
+        </w:rPr>
+      </w:pPr>
+      <w:r>
+        <w:rPr>
+          <w:rFonts w:asciiTheme="minorBidi" w:hAnsiTheme="minorBidi"/>
+          <w:sz w:val="28"/>
+          <w:cs/>
+        </w:rPr>
+        <w:t>- ผู้ใช้ต้องนำเข้าข</w:t>
+      </w:r>
+      <w:r>
+        <w:rPr>
+          <w:rFonts w:asciiTheme="minorBidi" w:hAnsiTheme="minorBidi"/>
+          <w:sz w:val="28"/>
+          <w:cs/>
+        </w:rPr>
+        <w:t>้อมูล เป็น</w:t>
+      </w:r>
+      <w:r>
+        <w:rPr>
+          <w:rFonts w:asciiTheme="minorBidi" w:hAnsiTheme="minorBidi" w:hint="cs"/>
+          <w:sz w:val="28"/>
+          <w:cs/>
+        </w:rPr>
+        <w:t>ตัวแปร และค่าของตัวแปร รวมทั้งตัวแปรที่โจทย์ต้องการให้หาคำตอบของ</w:t>
+      </w:r>
+      <w:r>
+        <w:rPr>
+          <w:rFonts w:asciiTheme="minorBidi" w:hAnsiTheme="minorBidi"/>
+          <w:sz w:val="28"/>
+          <w:cs/>
+        </w:rPr>
+        <w:t>โจทย์ปัญหาวิชาฟิสิกส์</w:t>
+      </w:r>
+      <w:r>
+        <w:rPr>
+          <w:rFonts w:asciiTheme="minorBidi" w:hAnsiTheme="minorBidi"/>
+          <w:sz w:val="28"/>
+          <w:cs/>
+        </w:rPr>
+        <w:t xml:space="preserve"> มี โดยมีหน่วยของค่าของตัวแปรที่โจทย์ต้องการคำตอบ และ ค่าของตัวแปรที่โจทย์กำหนดให้กำหนดไว้ชัดเจน มีส่วนเนื้อหาของโจทย์ปัญหาเป็นเรื่</w:t>
+      </w:r>
+      <w:r>
+        <w:rPr>
+          <w:rFonts w:asciiTheme="minorBidi" w:hAnsiTheme="minorBidi"/>
+          <w:sz w:val="28"/>
+          <w:cs/>
+        </w:rPr>
+        <w:t>องของการเคลื่อนที่เท่านั้น แล้ว</w:t>
+      </w:r>
+      <w:r>
+        <w:rPr>
+          <w:rFonts w:asciiTheme="minorBidi" w:hAnsiTheme="minorBidi"/>
+          <w:sz w:val="28"/>
+          <w:cs/>
+        </w:rPr>
+        <w:t xml:space="preserve">โปรแกรมจะแสดงวิธีการคำนวณ </w:t>
+      </w:r>
+      <w:r>
+        <w:rPr>
+          <w:rFonts w:asciiTheme="minorBidi" w:hAnsiTheme="minorBidi" w:hint="cs"/>
+          <w:sz w:val="28"/>
+          <w:cs/>
+        </w:rPr>
+        <w:t>เพื่อ</w:t>
+      </w:r>
+      <w:r>
+        <w:rPr>
+          <w:rFonts w:asciiTheme="minorBidi" w:hAnsiTheme="minorBidi"/>
+          <w:sz w:val="28"/>
+          <w:cs/>
+        </w:rPr>
+        <w:t>หาคำตอบของโจทย์ปัญหานั้น</w:t>
+      </w:r>
+    </w:p>
+    <w:p>
+      <w:pPr>
+        <w:ind w:left="2160"/>
+        <w:jc w:val="thaiDistribute"/>
+        <w:rPr>
+          <w:rFonts w:asciiTheme="minorBidi" w:hAnsiTheme="minorBidi"/>
+          <w:sz w:val="28"/>
+        </w:rPr>
+      </w:pPr>
+    </w:p>
+    <w:p>
+      <w:pPr>
+        <w:ind w:left="2160"/>
+        <w:jc w:val="thaiDistribute"/>
+        <w:rPr>
+          <w:rFonts w:asciiTheme="minorBidi" w:hAnsiTheme="minorBidi"/>
+          <w:sz w:val="28"/>
+        </w:rPr>
+      </w:pPr>
+    </w:p>
+    <w:p>
+      <w:pPr>
+        <w:ind w:left="2160"/>
+        <w:jc w:val="thaiDistribute"/>
+        <w:rPr>
+          <w:rFonts w:asciiTheme="minorBidi" w:hAnsiTheme="minorBidi"/>
+          <w:sz w:val="28"/>
+        </w:rPr>
+      </w:pPr>
+    </w:p>
+    <w:p>
+      <w:pPr>
+        <w:ind w:left="2160"/>
+        <w:jc w:val="thaiDistribute"/>
+        <w:rPr>
+          <w:rFonts w:asciiTheme="minorBidi" w:hAnsiTheme="minorBidi"/>
+          <w:sz w:val="28"/>
+        </w:rPr>
+      </w:pPr>
+    </w:p>
+    <w:p>
+      <w:pPr>
+        <w:ind w:firstLine="720"/>
+        <w:jc w:val="thaiDistribute"/>
+        <w:rPr>
+          <w:rFonts w:asciiTheme="minorBidi" w:hAnsiTheme="minorBidi"/>
+          <w:sz w:val="28"/>
+        </w:rPr>
+      </w:pPr>
+      <w:r>
+        <w:rPr>
+          <w:rFonts w:asciiTheme="minorBidi" w:hAnsiTheme="minorBidi"/>
+          <w:sz w:val="28"/>
+          <w:cs/>
+        </w:rPr>
+        <w:lastRenderedPageBreak/>
+        <w:tab/>
+      </w:r>
+      <w:r>
+        <w:rPr>
+          <w:rFonts w:asciiTheme="minorBidi" w:hAnsiTheme="minorBidi"/>
+          <w:sz w:val="28"/>
+        </w:rPr>
+        <w:t>6.2.2</w:t>
+      </w:r>
+      <w:r>
+        <w:rPr>
+          <w:rFonts w:asciiTheme="minorBidi" w:hAnsiTheme="minorBidi"/>
+          <w:sz w:val="28"/>
+          <w:cs/>
+        </w:rPr>
+        <w:t xml:space="preserve"> ขอบเขตของการประมวลผล</w:t>
+      </w:r>
+    </w:p>
+    <w:p>
+      <w:pPr>
+        <w:ind w:left="2160"/>
+        <w:jc w:val="thaiDistribute"/>
+        <w:rPr>
+          <w:rFonts w:asciiTheme="minorBidi" w:hAnsiTheme="minorBidi"/>
+          <w:sz w:val="28"/>
+        </w:rPr>
+      </w:pPr>
+      <w:r>
+        <w:rPr>
+          <w:rFonts w:asciiTheme="minorBidi" w:hAnsiTheme="minorBidi"/>
+          <w:sz w:val="28"/>
+          <w:cs/>
+        </w:rPr>
+        <w:t>- การคำนวณของโจทย์ปัญหา เมื่อ</w:t>
+      </w:r>
+      <w:r>
+        <w:rPr>
+          <w:rFonts w:asciiTheme="minorBidi" w:hAnsiTheme="minorBidi" w:hint="cs"/>
+          <w:sz w:val="28"/>
+          <w:cs/>
+        </w:rPr>
+        <w:t>รับ</w:t>
+      </w:r>
+      <w:r>
+        <w:rPr>
+          <w:rFonts w:asciiTheme="minorBidi" w:hAnsiTheme="minorBidi"/>
+          <w:sz w:val="28"/>
+          <w:cs/>
+        </w:rPr>
+        <w:t>ได้ตัวแปรที่โจทย์ต้องการคำตอบ</w:t>
+      </w:r>
+      <w:r>
+        <w:rPr>
+          <w:rFonts w:asciiTheme="minorBidi" w:hAnsiTheme="minorBidi"/>
+          <w:sz w:val="28"/>
+          <w:cs/>
+        </w:rPr>
+        <w:t xml:space="preserve"> </w:t>
+      </w:r>
+      <w:r>
+        <w:rPr>
+          <w:rFonts w:asciiTheme="minorBidi" w:hAnsiTheme="minorBidi"/>
+          <w:sz w:val="28"/>
+          <w:cs/>
+        </w:rPr>
+        <w:t>ตัวแปรที่โจทย์กำหนดให้</w:t>
+      </w:r>
+      <w:r>
+        <w:rPr>
+          <w:rFonts w:asciiTheme="minorBidi" w:hAnsiTheme="minorBidi" w:hint="cs"/>
+          <w:sz w:val="28"/>
+          <w:cs/>
+        </w:rPr>
+        <w:t xml:space="preserve"> รวมทั้งค่าของตัวแปร จากผู้ใช้ทั่วไป </w:t>
+      </w:r>
+      <w:r>
+        <w:rPr>
+          <w:rFonts w:asciiTheme="minorBidi" w:hAnsiTheme="minorBidi"/>
+          <w:sz w:val="28"/>
+          <w:cs/>
+        </w:rPr>
+        <w:t xml:space="preserve">จากนั้น จะทำการคำนวณว่า ควรใช้สูตรใดในการหาคำตอบ ทำการแก้สมการตามสูตรนั้นๆ </w:t>
+      </w:r>
+      <w:r>
+        <w:rPr>
+          <w:rFonts w:asciiTheme="minorBidi" w:hAnsiTheme="minorBidi" w:hint="cs"/>
+          <w:sz w:val="28"/>
+          <w:cs/>
+        </w:rPr>
+        <w:t>และ</w:t>
+      </w:r>
+      <w:r>
+        <w:rPr>
+          <w:rFonts w:asciiTheme="minorBidi" w:hAnsiTheme="minorBidi"/>
+          <w:sz w:val="28"/>
+          <w:cs/>
+        </w:rPr>
+        <w:t>แสดงผลของคำตอบพร้อม</w:t>
+      </w:r>
+      <w:r>
+        <w:rPr>
+          <w:rFonts w:asciiTheme="minorBidi" w:hAnsiTheme="minorBidi"/>
+          <w:sz w:val="28"/>
+          <w:cs/>
+        </w:rPr>
+        <w:t>วิธีการแก้สมการของ</w:t>
+      </w:r>
+      <w:r>
+        <w:rPr>
+          <w:rFonts w:asciiTheme="minorBidi" w:hAnsiTheme="minorBidi"/>
+          <w:sz w:val="28"/>
+          <w:cs/>
+        </w:rPr>
+        <w:t>สูตรแต่ละข้อ</w:t>
+      </w:r>
+    </w:p>
+    <w:p>
+      <w:pPr>
+        <w:ind w:left="2160"/>
+        <w:jc w:val="thaiDistribute"/>
+        <w:rPr>
+          <w:rFonts w:asciiTheme="minorBidi" w:hAnsiTheme="minorBidi"/>
+          <w:sz w:val="28"/>
+        </w:rPr>
+      </w:pPr>
+    </w:p>
+    <w:p>
+      <w:pPr>
+        <w:ind w:firstLine="720"/>
+        <w:jc w:val="thaiDistribute"/>
+        <w:rPr>
+          <w:rFonts w:asciiTheme="minorBidi" w:hAnsiTheme="minorBidi"/>
+          <w:b/>
+          <w:bCs/>
+          <w:sz w:val="28"/>
+        </w:rPr>
+      </w:pPr>
+      <w:r>
+        <w:rPr>
+          <w:rFonts w:asciiTheme="minorBidi" w:hAnsiTheme="minorBidi"/>
+          <w:b/>
+          <w:bCs/>
+          <w:sz w:val="28"/>
+        </w:rPr>
+        <w:t xml:space="preserve">6.3 </w:t>
+      </w:r>
+      <w:r>
+        <w:rPr>
+          <w:rFonts w:asciiTheme="minorBidi" w:hAnsiTheme="minorBidi"/>
+          <w:b/>
+          <w:bCs/>
+          <w:sz w:val="28"/>
+          <w:cs/>
+        </w:rPr>
+        <w:t>ขอบเขตของข้อมูล</w:t>
+      </w:r>
+    </w:p>
+    <w:p>
+      <w:pPr>
+        <w:ind w:firstLine="720"/>
+        <w:jc w:val="thaiDistribute"/>
+        <w:rPr>
+          <w:rFonts w:asciiTheme="minorBidi" w:hAnsiTheme="minorBidi"/>
+          <w:sz w:val="28"/>
+        </w:rPr>
+      </w:pPr>
+      <w:r>
+        <w:rPr>
+          <w:rFonts w:asciiTheme="minorBidi" w:hAnsiTheme="minorBidi"/>
+          <w:sz w:val="28"/>
+        </w:rPr>
+        <w:tab/>
+      </w:r>
+      <w:r>
+        <w:rPr>
+          <w:rFonts w:asciiTheme="minorBidi" w:hAnsiTheme="minorBidi" w:hint="cs"/>
+          <w:sz w:val="28"/>
+          <w:cs/>
+        </w:rPr>
+        <w:t>6.3.1</w:t>
+      </w:r>
+      <w:r>
+        <w:rPr>
+          <w:rFonts w:asciiTheme="minorBidi" w:hAnsiTheme="minorBidi"/>
+          <w:sz w:val="28"/>
+          <w:cs/>
+        </w:rPr>
+        <w:t xml:space="preserve"> ข้อมูลของ</w:t>
+      </w:r>
+      <w:r>
+        <w:rPr>
+          <w:rFonts w:asciiTheme="minorBidi" w:hAnsiTheme="minorBidi" w:hint="cs"/>
+          <w:sz w:val="28"/>
+          <w:cs/>
+        </w:rPr>
+        <w:t>ตัวแปรของสมการที่ใช้ในการแก้ปัญหา</w:t>
+      </w:r>
+    </w:p>
+    <w:p>
+      <w:pPr>
+        <w:ind w:firstLine="720"/>
+        <w:jc w:val="thaiDistribute"/>
+        <w:rPr>
+          <w:rFonts w:asciiTheme="minorBidi" w:hAnsiTheme="minorBidi"/>
+          <w:sz w:val="28"/>
+        </w:rPr>
+      </w:pPr>
+      <w:r>
+        <w:rPr>
+          <w:rFonts w:asciiTheme="minorBidi" w:hAnsiTheme="minorBidi"/>
+          <w:sz w:val="28"/>
+          <w:cs/>
+        </w:rPr>
+        <w:tab/>
+      </w:r>
+      <w:r>
+        <w:rPr>
+          <w:rFonts w:asciiTheme="minorBidi" w:hAnsiTheme="minorBidi" w:hint="cs"/>
+          <w:sz w:val="28"/>
+          <w:cs/>
+        </w:rPr>
+        <w:t>6.3.2</w:t>
+      </w:r>
+      <w:r>
+        <w:rPr>
+          <w:rFonts w:asciiTheme="minorBidi" w:hAnsiTheme="minorBidi"/>
+          <w:sz w:val="28"/>
+          <w:cs/>
+        </w:rPr>
+        <w:t xml:space="preserve"> ข้อมูลของสูตรที่ใช้ในการคำนวณ</w:t>
+      </w:r>
+      <w:r>
+        <w:rPr>
+          <w:rFonts w:asciiTheme="minorBidi" w:hAnsiTheme="minorBidi" w:hint="cs"/>
+          <w:sz w:val="28"/>
+          <w:cs/>
+        </w:rPr>
+        <w:t>จำนวนไม่เกิน 20 สูตร</w:t>
+      </w:r>
+    </w:p>
+    <w:p>
+      <w:pPr>
+        <w:ind w:left="2160"/>
+        <w:jc w:val="thaiDistribute"/>
+        <w:rPr>
+          <w:rFonts w:asciiTheme="minorBidi" w:hAnsiTheme="minorBidi"/>
+          <w:sz w:val="28"/>
+        </w:rPr>
+      </w:pPr>
+    </w:p>
+    <w:p>
+      <w:pPr>
+        <w:ind w:firstLine="720"/>
+        <w:jc w:val="thaiDistribute"/>
+        <w:rPr>
+          <w:rFonts w:asciiTheme="minorBidi" w:hAnsiTheme="minorBidi"/>
+          <w:sz w:val="28"/>
+          <w:cs/>
+        </w:rPr>
+      </w:pPr>
+    </w:p>
+    <w:p>
+      <w:pPr>
+        <w:jc w:val="thaiDistribute"/>
+        <w:rPr>
+          <w:rFonts w:asciiTheme="minorBidi" w:hAnsiTheme="minorBidi"/>
+          <w:sz w:val="28"/>
+          <w:cs/>
+        </w:rPr>
+      </w:pPr>
+    </w:p>
+    <w:p>
+      <w:pPr>
+        <w:jc w:val="thaiDistribute"/>
+        <w:rPr>
+          <w:rFonts w:asciiTheme="minorBidi" w:hAnsiTheme="minorBidi"/>
+          <w:sz w:val="28"/>
+          <w:cs/>
+        </w:rPr>
+      </w:pPr>
+    </w:p>
+    <w:p>
+      <w:pPr>
+        <w:ind w:left="720" w:firstLine="720"/>
+        <w:jc w:val="thaiDistribute"/>
+        <w:rPr>
+          <w:rFonts w:asciiTheme="minorBidi" w:hAnsiTheme="minorBidi"/>
+          <w:sz w:val="28"/>
+        </w:rPr>
+      </w:pPr>
+    </w:p>
+    <w:p>
+      <w:pPr>
+        <w:ind w:firstLine="720"/>
+        <w:jc w:val="thaiDistribute"/>
+        <w:rPr>
+          <w:rFonts w:asciiTheme="minorBidi" w:hAnsiTheme="minorBidi"/>
+          <w:sz w:val="28"/>
+          <w:cs/>
+        </w:rPr>
+      </w:pPr>
+      <w:r>
+        <w:rPr>
+          <w:rFonts w:asciiTheme="minorBidi" w:hAnsiTheme="minorBidi"/>
+          <w:sz w:val="28"/>
+          <w:cs/>
+        </w:rPr>
+        <w:tab/>
+      </w:r>
+      <w:r>
+        <w:rPr>
+          <w:rFonts w:asciiTheme="minorBidi" w:hAnsiTheme="minorBidi"/>
+          <w:sz w:val="28"/>
+          <w:cs/>
+        </w:rPr>
+        <w:tab/>
+      </w:r>
+    </w:p>
+    <w:p>
+      <w:pPr>
+        <w:ind w:firstLine="720"/>
+        <w:jc w:val="thaiDistribute"/>
+        <w:rPr>
+          <w:rFonts w:asciiTheme="minorBidi" w:hAnsiTheme="minorBidi"/>
+          <w:sz w:val="28"/>
+        </w:rPr>
+      </w:pPr>
+      <w:r>
+        <w:rPr>
+          <w:rFonts w:asciiTheme="minorBidi" w:hAnsiTheme="minorBidi"/>
+          <w:sz w:val="28"/>
+        </w:rPr>
+        <w:tab/>
+      </w:r>
+      <w:r>
+        <w:rPr>
+          <w:rFonts w:asciiTheme="minorBidi" w:hAnsiTheme="minorBidi"/>
+          <w:sz w:val="28"/>
+        </w:rPr>
+        <w:tab/>
+      </w:r>
+    </w:p>
+    <w:p>
+      <w:pPr>
+        <w:ind w:left="3600" w:firstLine="720"/>
+        <w:jc w:val="thaiDistribute"/>
+        <w:rPr>
+          <w:rFonts w:asciiTheme="minorBidi" w:hAnsiTheme="minorBidi"/>
+          <w:sz w:val="28"/>
+        </w:rPr>
+      </w:pPr>
+    </w:p>
+    <w:p>
+      <w:pPr>
+        <w:spacing w:before="8"/>
+        <w:rPr>
+          <w:rFonts w:ascii="Times New Roman" w:hAnsi="Times New Roman" w:cs="Times New Roman"/>
           <w:sz w:val="36"/>
           <w:szCs w:val="44"/>
         </w:rPr>
       </w:pPr>
-      <w:r>
-        <w:rPr>
-          <w:rFonts w:ascii="AngsanaUPC" w:hAnsi="AngsanaUPC" w:cs="AngsanaUPC"/>
+    </w:p>
+    <w:p>
+      <w:pPr>
+        <w:spacing w:before="8"/>
+        <w:rPr>
+          <w:rFonts w:ascii="Times New Roman" w:hAnsi="Times New Roman" w:cs="Times New Roman"/>
           <w:sz w:val="36"/>
           <w:szCs w:val="44"/>
-          <w:cs/>
-        </w:rPr>
-        <w:t>1</w:t>
-      </w:r>
-    </w:p>
-    <w:p>
-      <w:pPr>
-        <w:pStyle w:val="a3"/>
-        <w:jc w:val="right"/>
-        <w:rPr>
-          <w:rFonts w:ascii="AngsanaUPC" w:hAnsi="AngsanaUPC" w:cs="AngsanaUPC"/>
-          <w:sz w:val="36"/>
-          <w:szCs w:val="44"/>
-        </w:rPr>
-      </w:pPr>
-      <w:r>
-        <w:rPr>
-          <w:rFonts w:ascii="AngsanaUPC" w:hAnsi="AngsanaUPC" w:cs="AngsanaUPC"/>
-          <w:sz w:val="36"/>
-          <w:szCs w:val="44"/>
-          <w:cs/>
-        </w:rPr>
-        <w:t>2</w:t>
-      </w:r>
-    </w:p>
-    <w:p>
-      <w:pPr>
-        <w:pStyle w:val="a3"/>
-        <w:jc w:val="right"/>
-        <w:rPr>
-          <w:rFonts w:ascii="AngsanaUPC" w:hAnsi="AngsanaUPC" w:cs="AngsanaUPC"/>
-          <w:sz w:val="36"/>
-          <w:szCs w:val="44"/>
-        </w:rPr>
-      </w:pPr>
-      <w:r>
-        <w:rPr>
-          <w:rFonts w:ascii="AngsanaUPC" w:hAnsi="AngsanaUPC" w:cs="AngsanaUPC"/>
-          <w:sz w:val="36"/>
-          <w:szCs w:val="44"/>
-          <w:cs/>
-        </w:rPr>
-        <w:t>3</w:t>
-      </w:r>
-    </w:p>
-    <w:p>
-      <w:pPr>
-        <w:pStyle w:val="a3"/>
-        <w:jc w:val="right"/>
-        <w:rPr>
-          <w:rFonts w:ascii="AngsanaUPC" w:hAnsi="AngsanaUPC" w:cs="AngsanaUPC"/>
-          <w:sz w:val="36"/>
-          <w:szCs w:val="44"/>
-        </w:rPr>
-      </w:pPr>
-      <w:r>
-        <w:rPr>
-          <w:rFonts w:ascii="AngsanaUPC" w:hAnsi="AngsanaUPC" w:cs="AngsanaUPC"/>
-          <w:sz w:val="36"/>
-          <w:szCs w:val="44"/>
-          <w:cs/>
-        </w:rPr>
-        <w:t>4-7</w:t>
-      </w:r>
-    </w:p>
-    <w:p>
-      <w:pPr>
-        <w:pStyle w:val="a3"/>
-        <w:jc w:val="right"/>
-        <w:rPr>
-          <w:rFonts w:ascii="AngsanaUPC" w:hAnsi="AngsanaUPC" w:cs="AngsanaUPC"/>
-          <w:sz w:val="36"/>
-          <w:szCs w:val="44"/>
-        </w:rPr>
-      </w:pPr>
-      <w:r>
-        <w:rPr>
-          <w:rFonts w:ascii="AngsanaUPC" w:hAnsi="AngsanaUPC" w:cs="AngsanaUPC"/>
-          <w:sz w:val="36"/>
-          <w:szCs w:val="44"/>
-          <w:cs/>
-        </w:rPr>
-        <w:t>8-9</w:t>
-      </w:r>
-    </w:p>
-    <w:p>
-      <w:pPr>
-        <w:pStyle w:val="a3"/>
-        <w:jc w:val="right"/>
-        <w:rPr>
-          <w:rFonts w:ascii="AngsanaUPC" w:hAnsi="AngsanaUPC" w:cs="AngsanaUPC"/>
-          <w:sz w:val="36"/>
-          <w:szCs w:val="44"/>
-        </w:rPr>
-      </w:pPr>
-      <w:r>
-        <w:rPr>
-          <w:rFonts w:ascii="AngsanaUPC" w:hAnsi="AngsanaUPC" w:cs="AngsanaUPC"/>
-          <w:sz w:val="36"/>
-          <w:szCs w:val="44"/>
-          <w:cs/>
-        </w:rPr>
-        <w:t>10</w:t>
-      </w:r>
-    </w:p>
-    <w:p>
-      <w:pPr>
-        <w:pStyle w:val="a3"/>
-        <w:jc w:val="right"/>
-        <w:rPr>
-          <w:rFonts w:ascii="AngsanaUPC" w:hAnsi="AngsanaUPC" w:cs="AngsanaUPC"/>
-          <w:sz w:val="36"/>
-          <w:szCs w:val="44"/>
-        </w:rPr>
-      </w:pPr>
-      <w:r>
-        <w:rPr>
-          <w:rFonts w:ascii="AngsanaUPC" w:hAnsi="AngsanaUPC" w:cs="AngsanaUPC"/>
-          <w:sz w:val="36"/>
-          <w:szCs w:val="44"/>
-          <w:cs/>
-        </w:rPr>
-        <w:t>11</w:t>
-      </w:r>
-    </w:p>
-    <w:p>
-      <w:pPr>
-        <w:pStyle w:val="a3"/>
-        <w:jc w:val="right"/>
-        <w:rPr>
-          <w:rFonts w:ascii="AngsanaUPC" w:hAnsi="AngsanaUPC" w:cs="AngsanaUPC"/>
-          <w:sz w:val="36"/>
-          <w:szCs w:val="44"/>
-        </w:rPr>
-      </w:pPr>
-      <w:r>
-        <w:rPr>
-          <w:rFonts w:ascii="AngsanaUPC" w:hAnsi="AngsanaUPC" w:cs="AngsanaUPC"/>
-          <w:sz w:val="36"/>
-          <w:szCs w:val="44"/>
-          <w:cs/>
-        </w:rPr>
-        <w:t>12</w:t>
-      </w:r>
-    </w:p>
-    <w:p/>
-    <w:p>
-      <w:pPr>
-        <w:sectPr>
-          <w:type w:val="continuous"/>
-          <w:pgSz w:w="12240" w:h="15840"/>
-          <w:pgMar w:top="1440" w:right="1440" w:bottom="1440" w:left="1440" w:header="720" w:footer="720" w:gutter="0"/>
-          <w:cols w:num="2" w:space="720"/>
-          <w:docGrid w:linePitch="360"/>
-        </w:sectPr>
-      </w:pPr>
-    </w:p>
-    <w:p>
-      <w:pPr>
-        <w:rPr>
-          <w:cs/>
-        </w:rPr>
-        <w:sectPr>
-          <w:type w:val="continuous"/>
-          <w:pgSz w:w="12240" w:h="15840"/>
-          <w:pgMar w:top="1440" w:right="1440" w:bottom="1440" w:left="1440" w:header="720" w:footer="720" w:gutter="0"/>
-          <w:cols w:space="720"/>
-          <w:docGrid w:linePitch="360"/>
-        </w:sectPr>
+        </w:rPr>
       </w:pPr>
     </w:p>
     <w:p>
@@ -653,7 +2958,7 @@
                     <pic:cNvPicPr/>
                   </pic:nvPicPr>
                   <pic:blipFill>
-                    <a:blip r:embed="rId5">
+                    <a:blip r:embed="rId8">
                       <a:extLst>
                         <a:ext uri="{28A0092B-C50C-407E-A947-70E740481C1C}">
                           <a14:useLocalDpi xmlns:a14="http://schemas.microsoft.com/office/drawing/2010/main" val="0"/>
@@ -771,7 +3076,7 @@
                     <pic:cNvPicPr/>
                   </pic:nvPicPr>
                   <pic:blipFill>
-                    <a:blip r:embed="rId6">
+                    <a:blip r:embed="rId9">
                       <a:extLst>
                         <a:ext uri="{28A0092B-C50C-407E-A947-70E740481C1C}">
                           <a14:useLocalDpi xmlns:a14="http://schemas.microsoft.com/office/drawing/2010/main" val="0"/>
@@ -2935,9 +5240,9 @@
           <w:rFonts w:ascii="Tahoma" w:eastAsia="Tahoma" w:hAnsi="Tahoma" w:cs="Tahoma"/>
         </w:rPr>
         <w:sectPr>
-          <w:type w:val="continuous"/>
           <w:pgSz w:w="11910" w:h="16840"/>
           <w:pgMar w:top="1460" w:right="1680" w:bottom="280" w:left="1020" w:header="720" w:footer="720" w:gutter="0"/>
+          <w:pgNumType w:start="1"/>
           <w:cols w:space="720"/>
         </w:sectPr>
       </w:pPr>
@@ -4768,7 +7073,6 @@
     <w:p>
       <w:pPr>
         <w:rPr>
-          <w:rFonts w:hint="cs"/>
           <w:cs/>
         </w:rPr>
       </w:pPr>
@@ -4796,7 +7100,7 @@
                     <pic:cNvPicPr/>
                   </pic:nvPicPr>
                   <pic:blipFill>
-                    <a:blip r:embed="rId7">
+                    <a:blip r:embed="rId10">
                       <a:extLst>
                         <a:ext uri="{28A0092B-C50C-407E-A947-70E740481C1C}">
                           <a14:useLocalDpi xmlns:a14="http://schemas.microsoft.com/office/drawing/2010/main" val="0"/>
@@ -4884,6 +7188,185 @@
           <w:szCs w:val="36"/>
         </w:rPr>
         <w:lastRenderedPageBreak/>
+        <w:t>UI</w:t>
+      </w:r>
+    </w:p>
+    <w:p>
+      <w:pPr>
+        <w:spacing w:before="8"/>
+        <w:rPr>
+          <w:rFonts w:ascii="Times New Roman" w:eastAsia="Times New Roman" w:hAnsi="Times New Roman" w:cs="Times New Roman"/>
+          <w:sz w:val="36"/>
+          <w:szCs w:val="36"/>
+        </w:rPr>
+      </w:pPr>
+    </w:p>
+    <w:p>
+      <w:pPr>
+        <w:spacing w:before="8"/>
+        <w:rPr>
+          <w:rFonts w:ascii="Times New Roman" w:eastAsia="Times New Roman" w:hAnsi="Times New Roman" w:cs="Times New Roman"/>
+          <w:sz w:val="36"/>
+          <w:szCs w:val="36"/>
+        </w:rPr>
+      </w:pPr>
+      <w:r>
+        <w:rPr>
+          <w:rFonts w:ascii="Times New Roman" w:eastAsia="Times New Roman" w:hAnsi="Times New Roman" w:cs="Times New Roman"/>
+          <w:noProof/>
+          <w:sz w:val="36"/>
+          <w:szCs w:val="36"/>
+        </w:rPr>
+        <w:drawing>
+          <wp:inline distT="0" distB="0" distL="0" distR="0">
+            <wp:extent cx="5823284" cy="3493970"/>
+            <wp:effectExtent l="0" t="0" r="6350" b="0"/>
+            <wp:docPr id="9" name="รูปภาพ 9"/>
+            <wp:cNvGraphicFramePr>
+              <a:graphicFrameLocks xmlns:a="http://schemas.openxmlformats.org/drawingml/2006/main" noChangeAspect="1"/>
+            </wp:cNvGraphicFramePr>
+            <a:graphic xmlns:a="http://schemas.openxmlformats.org/drawingml/2006/main">
+              <a:graphicData uri="http://schemas.openxmlformats.org/drawingml/2006/picture">
+                <pic:pic xmlns:pic="http://schemas.openxmlformats.org/drawingml/2006/picture">
+                  <pic:nvPicPr>
+                    <pic:cNvPr id="9" name="UI.png"/>
+                    <pic:cNvPicPr/>
+                  </pic:nvPicPr>
+                  <pic:blipFill>
+                    <a:blip r:embed="rId11">
+                      <a:extLst>
+                        <a:ext uri="{28A0092B-C50C-407E-A947-70E740481C1C}">
+                          <a14:useLocalDpi xmlns:a14="http://schemas.microsoft.com/office/drawing/2010/main" val="0"/>
+                        </a:ext>
+                      </a:extLst>
+                    </a:blip>
+                    <a:stretch>
+                      <a:fillRect/>
+                    </a:stretch>
+                  </pic:blipFill>
+                  <pic:spPr>
+                    <a:xfrm>
+                      <a:off x="0" y="0"/>
+                      <a:ext cx="5836917" cy="3502150"/>
+                    </a:xfrm>
+                    <a:prstGeom prst="rect">
+                      <a:avLst/>
+                    </a:prstGeom>
+                  </pic:spPr>
+                </pic:pic>
+              </a:graphicData>
+            </a:graphic>
+          </wp:inline>
+        </w:drawing>
+      </w:r>
+    </w:p>
+    <w:p/>
+    <w:p>
+      <w:pPr>
+        <w:spacing w:before="8"/>
+        <w:rPr>
+          <w:rFonts w:ascii="Times New Roman" w:eastAsia="Times New Roman" w:hAnsi="Times New Roman" w:cs="Times New Roman"/>
+          <w:sz w:val="36"/>
+          <w:szCs w:val="36"/>
+        </w:rPr>
+      </w:pPr>
+    </w:p>
+    <w:p>
+      <w:pPr>
+        <w:spacing w:before="8"/>
+        <w:rPr>
+          <w:rFonts w:ascii="Times New Roman" w:eastAsia="Times New Roman" w:hAnsi="Times New Roman" w:cs="Times New Roman"/>
+          <w:sz w:val="36"/>
+          <w:szCs w:val="36"/>
+        </w:rPr>
+      </w:pPr>
+    </w:p>
+    <w:p>
+      <w:pPr>
+        <w:spacing w:before="8"/>
+        <w:rPr>
+          <w:rFonts w:ascii="Times New Roman" w:eastAsia="Times New Roman" w:hAnsi="Times New Roman" w:cs="Times New Roman"/>
+          <w:sz w:val="36"/>
+          <w:szCs w:val="36"/>
+        </w:rPr>
+      </w:pPr>
+    </w:p>
+    <w:p>
+      <w:pPr>
+        <w:spacing w:before="8"/>
+        <w:rPr>
+          <w:rFonts w:ascii="Times New Roman" w:eastAsia="Times New Roman" w:hAnsi="Times New Roman" w:cs="Times New Roman"/>
+          <w:sz w:val="36"/>
+          <w:szCs w:val="36"/>
+        </w:rPr>
+      </w:pPr>
+    </w:p>
+    <w:p>
+      <w:pPr>
+        <w:spacing w:before="8"/>
+        <w:rPr>
+          <w:rFonts w:ascii="Times New Roman" w:eastAsia="Times New Roman" w:hAnsi="Times New Roman" w:cs="Times New Roman"/>
+          <w:sz w:val="36"/>
+          <w:szCs w:val="36"/>
+        </w:rPr>
+      </w:pPr>
+    </w:p>
+    <w:p>
+      <w:pPr>
+        <w:spacing w:before="8"/>
+        <w:rPr>
+          <w:rFonts w:ascii="Times New Roman" w:eastAsia="Times New Roman" w:hAnsi="Times New Roman" w:cs="Times New Roman"/>
+          <w:sz w:val="36"/>
+          <w:szCs w:val="36"/>
+        </w:rPr>
+      </w:pPr>
+    </w:p>
+    <w:p>
+      <w:pPr>
+        <w:spacing w:before="8"/>
+        <w:rPr>
+          <w:rFonts w:ascii="Times New Roman" w:eastAsia="Times New Roman" w:hAnsi="Times New Roman" w:cs="Times New Roman"/>
+          <w:sz w:val="36"/>
+          <w:szCs w:val="36"/>
+        </w:rPr>
+      </w:pPr>
+    </w:p>
+    <w:p>
+      <w:pPr>
+        <w:spacing w:before="8"/>
+        <w:rPr>
+          <w:rFonts w:ascii="Times New Roman" w:eastAsia="Times New Roman" w:hAnsi="Times New Roman" w:cs="Times New Roman"/>
+          <w:sz w:val="36"/>
+          <w:szCs w:val="36"/>
+        </w:rPr>
+      </w:pPr>
+    </w:p>
+    <w:p>
+      <w:pPr>
+        <w:spacing w:before="8"/>
+        <w:rPr>
+          <w:rFonts w:ascii="Times New Roman" w:eastAsia="Times New Roman" w:hAnsi="Times New Roman" w:cs="Times New Roman"/>
+          <w:sz w:val="36"/>
+          <w:szCs w:val="36"/>
+        </w:rPr>
+      </w:pPr>
+    </w:p>
+    <w:p>
+      <w:pPr>
+        <w:spacing w:before="8"/>
+        <w:rPr>
+          <w:rFonts w:ascii="Times New Roman" w:eastAsia="Times New Roman" w:hAnsi="Times New Roman" w:cs="Times New Roman"/>
+          <w:sz w:val="36"/>
+          <w:szCs w:val="36"/>
+        </w:rPr>
+      </w:pPr>
+      <w:r>
+        <w:rPr>
+          <w:rFonts w:ascii="Times New Roman" w:eastAsia="Times New Roman" w:hAnsi="Times New Roman" w:cs="Times New Roman"/>
+          <w:sz w:val="36"/>
+          <w:szCs w:val="36"/>
+        </w:rPr>
+        <w:lastRenderedPageBreak/>
         <w:t>Sequence Diagram</w:t>
       </w:r>
     </w:p>
@@ -4919,7 +7402,7 @@
                     <pic:cNvPicPr/>
                   </pic:nvPicPr>
                   <pic:blipFill>
-                    <a:blip r:embed="rId8" cstate="print">
+                    <a:blip r:embed="rId12" cstate="print">
                       <a:extLst>
                         <a:ext uri="{28A0092B-C50C-407E-A947-70E740481C1C}">
                           <a14:useLocalDpi xmlns:a14="http://schemas.microsoft.com/office/drawing/2010/main" val="0"/>
@@ -4978,7 +7461,7 @@
                     <pic:cNvPicPr/>
                   </pic:nvPicPr>
                   <pic:blipFill>
-                    <a:blip r:embed="rId9" cstate="print">
+                    <a:blip r:embed="rId13" cstate="print">
                       <a:extLst>
                         <a:ext uri="{28A0092B-C50C-407E-A947-70E740481C1C}">
                           <a14:useLocalDpi xmlns:a14="http://schemas.microsoft.com/office/drawing/2010/main" val="0"/>
@@ -5038,7 +7521,7 @@
                     <pic:cNvPicPr/>
                   </pic:nvPicPr>
                   <pic:blipFill>
-                    <a:blip r:embed="rId10" cstate="print">
+                    <a:blip r:embed="rId14" cstate="print">
                       <a:extLst>
                         <a:ext uri="{28A0092B-C50C-407E-A947-70E740481C1C}">
                           <a14:useLocalDpi xmlns:a14="http://schemas.microsoft.com/office/drawing/2010/main" val="0"/>
@@ -5082,13 +7565,285 @@
     <w:p/>
     <w:p>
       <w:pPr>
+        <w:spacing w:before="8"/>
+        <w:rPr>
+          <w:rFonts w:ascii="Times New Roman" w:eastAsia="Times New Roman" w:hAnsi="Times New Roman" w:cs="Times New Roman"/>
+          <w:sz w:val="36"/>
+          <w:szCs w:val="36"/>
+        </w:rPr>
+      </w:pPr>
+      <w:r>
+        <w:rPr>
+          <w:rFonts w:ascii="Times New Roman" w:eastAsia="Times New Roman" w:hAnsi="Times New Roman" w:cs="Times New Roman"/>
+          <w:sz w:val="36"/>
+          <w:szCs w:val="36"/>
+        </w:rPr>
+        <w:lastRenderedPageBreak/>
+        <w:t>State Machine</w:t>
+      </w:r>
+    </w:p>
+    <w:p>
+      <w:pPr>
+        <w:spacing w:before="8"/>
+        <w:rPr>
+          <w:rFonts w:ascii="Times New Roman" w:eastAsia="Times New Roman" w:hAnsi="Times New Roman" w:cs="Times New Roman"/>
+          <w:sz w:val="36"/>
+          <w:szCs w:val="36"/>
+        </w:rPr>
+      </w:pPr>
+    </w:p>
+    <w:p>
+      <w:pPr>
+        <w:spacing w:before="8"/>
+        <w:rPr>
+          <w:rFonts w:ascii="Times New Roman" w:eastAsia="Times New Roman" w:hAnsi="Times New Roman" w:cs="Times New Roman"/>
+          <w:sz w:val="36"/>
+          <w:szCs w:val="36"/>
+        </w:rPr>
+      </w:pPr>
+      <w:r>
+        <w:rPr>
+          <w:rFonts w:ascii="Times New Roman" w:eastAsia="Times New Roman" w:hAnsi="Times New Roman" w:cs="Times New Roman"/>
+          <w:noProof/>
+          <w:sz w:val="36"/>
+          <w:szCs w:val="36"/>
+        </w:rPr>
+        <w:drawing>
+          <wp:inline distT="0" distB="0" distL="0" distR="0">
+            <wp:extent cx="5943600" cy="1188720"/>
+            <wp:effectExtent l="0" t="0" r="0" b="0"/>
+            <wp:docPr id="5" name="รูปภาพ 5"/>
+            <wp:cNvGraphicFramePr>
+              <a:graphicFrameLocks xmlns:a="http://schemas.openxmlformats.org/drawingml/2006/main" noChangeAspect="1"/>
+            </wp:cNvGraphicFramePr>
+            <a:graphic xmlns:a="http://schemas.openxmlformats.org/drawingml/2006/main">
+              <a:graphicData uri="http://schemas.openxmlformats.org/drawingml/2006/picture">
+                <pic:pic xmlns:pic="http://schemas.openxmlformats.org/drawingml/2006/picture">
+                  <pic:nvPicPr>
+                    <pic:cNvPr id="5" name="state machine.png"/>
+                    <pic:cNvPicPr/>
+                  </pic:nvPicPr>
+                  <pic:blipFill>
+                    <a:blip r:embed="rId15" cstate="print">
+                      <a:extLst>
+                        <a:ext uri="{28A0092B-C50C-407E-A947-70E740481C1C}">
+                          <a14:useLocalDpi xmlns:a14="http://schemas.microsoft.com/office/drawing/2010/main" val="0"/>
+                        </a:ext>
+                      </a:extLst>
+                    </a:blip>
+                    <a:stretch>
+                      <a:fillRect/>
+                    </a:stretch>
+                  </pic:blipFill>
+                  <pic:spPr>
+                    <a:xfrm>
+                      <a:off x="0" y="0"/>
+                      <a:ext cx="5943600" cy="1188720"/>
+                    </a:xfrm>
+                    <a:prstGeom prst="rect">
+                      <a:avLst/>
+                    </a:prstGeom>
+                  </pic:spPr>
+                </pic:pic>
+              </a:graphicData>
+            </a:graphic>
+          </wp:inline>
+        </w:drawing>
+      </w:r>
+    </w:p>
+    <w:p>
+      <w:pPr>
+        <w:jc w:val="center"/>
+      </w:pPr>
+      <w:r>
+        <w:t>State machine of problem</w:t>
+      </w:r>
+    </w:p>
+    <w:p>
+      <w:pPr>
+        <w:jc w:val="center"/>
+      </w:pPr>
+    </w:p>
+    <w:p>
+      <w:pPr>
+        <w:jc w:val="center"/>
+      </w:pPr>
+    </w:p>
+    <w:p>
+      <w:pPr>
+        <w:jc w:val="center"/>
+      </w:pPr>
+    </w:p>
+    <w:p>
+      <w:pPr>
+        <w:jc w:val="center"/>
+      </w:pPr>
+    </w:p>
+    <w:p>
+      <w:pPr>
+        <w:jc w:val="center"/>
+      </w:pPr>
+    </w:p>
+    <w:p>
+      <w:pPr>
+        <w:jc w:val="center"/>
+      </w:pPr>
+    </w:p>
+    <w:p>
+      <w:pPr>
+        <w:jc w:val="center"/>
+      </w:pPr>
+    </w:p>
+    <w:p>
+      <w:pPr>
+        <w:jc w:val="center"/>
+      </w:pPr>
+    </w:p>
+    <w:p>
+      <w:pPr>
+        <w:jc w:val="center"/>
+      </w:pPr>
+    </w:p>
+    <w:p>
+      <w:pPr>
+        <w:jc w:val="center"/>
+      </w:pPr>
+    </w:p>
+    <w:p>
+      <w:pPr>
+        <w:jc w:val="center"/>
+      </w:pPr>
+    </w:p>
+    <w:p>
+      <w:pPr>
+        <w:jc w:val="center"/>
+      </w:pPr>
+    </w:p>
+    <w:p>
+      <w:pPr>
+        <w:jc w:val="center"/>
+      </w:pPr>
+    </w:p>
+    <w:p>
+      <w:pPr>
+        <w:jc w:val="center"/>
+      </w:pPr>
+    </w:p>
+    <w:p>
+      <w:pPr>
+        <w:jc w:val="center"/>
+      </w:pPr>
+    </w:p>
+    <w:p>
+      <w:pPr>
+        <w:jc w:val="center"/>
+      </w:pPr>
+    </w:p>
+    <w:p>
+      <w:pPr>
+        <w:jc w:val="center"/>
+      </w:pPr>
+    </w:p>
+    <w:p>
+      <w:pPr>
+        <w:jc w:val="center"/>
+      </w:pPr>
+    </w:p>
+    <w:p>
+      <w:pPr>
+        <w:jc w:val="center"/>
+      </w:pPr>
+    </w:p>
+    <w:p>
+      <w:pPr>
+        <w:jc w:val="center"/>
+      </w:pPr>
+    </w:p>
+    <w:p>
+      <w:pPr>
+        <w:spacing w:before="8"/>
+        <w:rPr>
+          <w:rFonts w:ascii="Times New Roman" w:eastAsia="Times New Roman" w:hAnsi="Times New Roman" w:cs="Times New Roman"/>
+          <w:sz w:val="36"/>
+          <w:szCs w:val="36"/>
+        </w:rPr>
+      </w:pPr>
+      <w:r>
+        <w:rPr>
+          <w:rFonts w:ascii="Times New Roman" w:eastAsia="Times New Roman" w:hAnsi="Times New Roman" w:cs="Times New Roman"/>
+          <w:sz w:val="36"/>
+          <w:szCs w:val="36"/>
+        </w:rPr>
+        <w:lastRenderedPageBreak/>
+        <w:t>Component Diagram</w:t>
+      </w:r>
+    </w:p>
+    <w:p>
+      <w:pPr>
+        <w:spacing w:before="8"/>
+        <w:rPr>
+          <w:rFonts w:ascii="Times New Roman" w:eastAsia="Times New Roman" w:hAnsi="Times New Roman" w:cs="Times New Roman"/>
+          <w:sz w:val="36"/>
+          <w:szCs w:val="36"/>
+        </w:rPr>
+      </w:pPr>
+      <w:r>
+        <w:rPr>
+          <w:rFonts w:ascii="Times New Roman" w:eastAsia="Times New Roman" w:hAnsi="Times New Roman" w:cs="Times New Roman"/>
+          <w:noProof/>
+          <w:sz w:val="36"/>
+          <w:szCs w:val="36"/>
+        </w:rPr>
+        <w:drawing>
+          <wp:inline distT="0" distB="0" distL="0" distR="0">
+            <wp:extent cx="5943600" cy="4604385"/>
+            <wp:effectExtent l="0" t="0" r="0" b="5715"/>
+            <wp:docPr id="8" name="รูปภาพ 8"/>
+            <wp:cNvGraphicFramePr>
+              <a:graphicFrameLocks xmlns:a="http://schemas.openxmlformats.org/drawingml/2006/main" noChangeAspect="1"/>
+            </wp:cNvGraphicFramePr>
+            <a:graphic xmlns:a="http://schemas.openxmlformats.org/drawingml/2006/main">
+              <a:graphicData uri="http://schemas.openxmlformats.org/drawingml/2006/picture">
+                <pic:pic xmlns:pic="http://schemas.openxmlformats.org/drawingml/2006/picture">
+                  <pic:nvPicPr>
+                    <pic:cNvPr id="8" name="Component Diagram.png"/>
+                    <pic:cNvPicPr/>
+                  </pic:nvPicPr>
+                  <pic:blipFill>
+                    <a:blip r:embed="rId16">
+                      <a:extLst>
+                        <a:ext uri="{28A0092B-C50C-407E-A947-70E740481C1C}">
+                          <a14:useLocalDpi xmlns:a14="http://schemas.microsoft.com/office/drawing/2010/main" val="0"/>
+                        </a:ext>
+                      </a:extLst>
+                    </a:blip>
+                    <a:stretch>
+                      <a:fillRect/>
+                    </a:stretch>
+                  </pic:blipFill>
+                  <pic:spPr>
+                    <a:xfrm>
+                      <a:off x="0" y="0"/>
+                      <a:ext cx="5943600" cy="4604385"/>
+                    </a:xfrm>
+                    <a:prstGeom prst="rect">
+                      <a:avLst/>
+                    </a:prstGeom>
+                  </pic:spPr>
+                </pic:pic>
+              </a:graphicData>
+            </a:graphic>
+          </wp:inline>
+        </w:drawing>
+      </w:r>
+    </w:p>
+    <w:p>
+      <w:pPr>
         <w:rPr>
           <w:rFonts w:hint="cs"/>
           <w:cs/>
         </w:rPr>
       </w:pPr>
-      <w:bookmarkStart w:id="0" w:name="_GoBack"/>
-      <w:bookmarkEnd w:id="0"/>
     </w:p>
     <w:sectPr>
       <w:type w:val="continuous"/>
@@ -5099,6 +7854,102 @@
     </w:sectPr>
   </w:body>
 </w:document>
+</file>
+
+<file path=word/endnotes.xml><?xml version="1.0" encoding="utf-8"?>
+<w:endnotes xmlns:wpc="http://schemas.microsoft.com/office/word/2010/wordprocessingCanvas" xmlns:mc="http://schemas.openxmlformats.org/markup-compatibility/2006" xmlns:o="urn:schemas-microsoft-com:office:office" xmlns:r="http://schemas.openxmlformats.org/officeDocument/2006/relationships" xmlns:m="http://schemas.openxmlformats.org/officeDocument/2006/math" xmlns:v="urn:schemas-microsoft-com:vml" xmlns:wp14="http://schemas.microsoft.com/office/word/2010/wordprocessingDrawing" xmlns:wp="http://schemas.openxmlformats.org/drawingml/2006/wordprocessingDrawing" xmlns:w10="urn:schemas-microsoft-com:office:word" xmlns:w="http://schemas.openxmlformats.org/wordprocessingml/2006/main" xmlns:w14="http://schemas.microsoft.com/office/word/2010/wordml" xmlns:w15="http://schemas.microsoft.com/office/word/2012/wordml" xmlns:wpg="http://schemas.microsoft.com/office/word/2010/wordprocessingGroup" xmlns:wpi="http://schemas.microsoft.com/office/word/2010/wordprocessingInk" xmlns:wne="http://schemas.microsoft.com/office/word/2006/wordml" xmlns:wps="http://schemas.microsoft.com/office/word/2010/wordprocessingShape" mc:Ignorable="w14 w15 wp14">
+  <w:endnote w:type="separator" w:id="-1">
+    <w:p>
+      <w:pPr>
+        <w:spacing w:after="0" w:line="240" w:lineRule="auto"/>
+      </w:pPr>
+      <w:r>
+        <w:separator/>
+      </w:r>
+    </w:p>
+  </w:endnote>
+  <w:endnote w:type="continuationSeparator" w:id="0">
+    <w:p>
+      <w:pPr>
+        <w:spacing w:after="0" w:line="240" w:lineRule="auto"/>
+      </w:pPr>
+      <w:r>
+        <w:continuationSeparator/>
+      </w:r>
+    </w:p>
+  </w:endnote>
+</w:endnotes>
+</file>
+
+<file path=word/footnotes.xml><?xml version="1.0" encoding="utf-8"?>
+<w:footnotes xmlns:wpc="http://schemas.microsoft.com/office/word/2010/wordprocessingCanvas" xmlns:mc="http://schemas.openxmlformats.org/markup-compatibility/2006" xmlns:o="urn:schemas-microsoft-com:office:office" xmlns:r="http://schemas.openxmlformats.org/officeDocument/2006/relationships" xmlns:m="http://schemas.openxmlformats.org/officeDocument/2006/math" xmlns:v="urn:schemas-microsoft-com:vml" xmlns:wp14="http://schemas.microsoft.com/office/word/2010/wordprocessingDrawing" xmlns:wp="http://schemas.openxmlformats.org/drawingml/2006/wordprocessingDrawing" xmlns:w10="urn:schemas-microsoft-com:office:word" xmlns:w="http://schemas.openxmlformats.org/wordprocessingml/2006/main" xmlns:w14="http://schemas.microsoft.com/office/word/2010/wordml" xmlns:w15="http://schemas.microsoft.com/office/word/2012/wordml" xmlns:wpg="http://schemas.microsoft.com/office/word/2010/wordprocessingGroup" xmlns:wpi="http://schemas.microsoft.com/office/word/2010/wordprocessingInk" xmlns:wne="http://schemas.microsoft.com/office/word/2006/wordml" xmlns:wps="http://schemas.microsoft.com/office/word/2010/wordprocessingShape" mc:Ignorable="w14 w15 wp14">
+  <w:footnote w:type="separator" w:id="-1">
+    <w:p>
+      <w:pPr>
+        <w:spacing w:after="0" w:line="240" w:lineRule="auto"/>
+      </w:pPr>
+      <w:r>
+        <w:separator/>
+      </w:r>
+    </w:p>
+  </w:footnote>
+  <w:footnote w:type="continuationSeparator" w:id="0">
+    <w:p>
+      <w:pPr>
+        <w:spacing w:after="0" w:line="240" w:lineRule="auto"/>
+      </w:pPr>
+      <w:r>
+        <w:continuationSeparator/>
+      </w:r>
+    </w:p>
+  </w:footnote>
+</w:footnotes>
+</file>
+
+<file path=word/header1.xml><?xml version="1.0" encoding="utf-8"?>
+<w:hdr xmlns:wpc="http://schemas.microsoft.com/office/word/2010/wordprocessingCanvas" xmlns:mc="http://schemas.openxmlformats.org/markup-compatibility/2006" xmlns:o="urn:schemas-microsoft-com:office:office" xmlns:r="http://schemas.openxmlformats.org/officeDocument/2006/relationships" xmlns:m="http://schemas.openxmlformats.org/officeDocument/2006/math" xmlns:v="urn:schemas-microsoft-com:vml" xmlns:wp14="http://schemas.microsoft.com/office/word/2010/wordprocessingDrawing" xmlns:wp="http://schemas.openxmlformats.org/drawingml/2006/wordprocessingDrawing" xmlns:w10="urn:schemas-microsoft-com:office:word" xmlns:w="http://schemas.openxmlformats.org/wordprocessingml/2006/main" xmlns:w14="http://schemas.microsoft.com/office/word/2010/wordml" xmlns:w15="http://schemas.microsoft.com/office/word/2012/wordml" xmlns:wpg="http://schemas.microsoft.com/office/word/2010/wordprocessingGroup" xmlns:wpi="http://schemas.microsoft.com/office/word/2010/wordprocessingInk" xmlns:wne="http://schemas.microsoft.com/office/word/2006/wordml" xmlns:wps="http://schemas.microsoft.com/office/word/2010/wordprocessingShape" mc:Ignorable="w14 w15 wp14">
+  <w:sdt>
+    <w:sdtPr>
+      <w:id w:val="-1923104003"/>
+      <w:docPartObj>
+        <w:docPartGallery w:val="Page Numbers (Top of Page)"/>
+        <w:docPartUnique/>
+      </w:docPartObj>
+    </w:sdtPr>
+    <w:sdtContent>
+      <w:p>
+        <w:pPr>
+          <w:pStyle w:val="a5"/>
+          <w:jc w:val="right"/>
+        </w:pPr>
+        <w:r>
+          <w:fldChar w:fldCharType="begin"/>
+        </w:r>
+        <w:r>
+          <w:instrText>PAGE   \* MERGEFORMAT</w:instrText>
+        </w:r>
+        <w:r>
+          <w:fldChar w:fldCharType="separate"/>
+        </w:r>
+        <w:r>
+          <w:rPr>
+            <w:noProof/>
+            <w:lang w:val="th-TH"/>
+          </w:rPr>
+          <w:t>1</w:t>
+        </w:r>
+        <w:r>
+          <w:fldChar w:fldCharType="end"/>
+        </w:r>
+      </w:p>
+    </w:sdtContent>
+  </w:sdt>
+  <w:p>
+    <w:pPr>
+      <w:pStyle w:val="a5"/>
+    </w:pPr>
+  </w:p>
+</w:hdr>
 </file>
 
 <file path=word/styles.xml><?xml version="1.0" encoding="utf-8"?>
@@ -5572,6 +8423,69 @@
       <w:lang w:bidi="ar-SA"/>
     </w:rPr>
   </w:style>
+  <w:style w:type="character" w:styleId="a4">
+    <w:name w:val="Strong"/>
+    <w:basedOn w:val="a0"/>
+    <w:uiPriority w:val="22"/>
+    <w:qFormat/>
+    <w:rsid w:val="006A494D"/>
+    <w:rPr>
+      <w:b/>
+      <w:bCs/>
+    </w:rPr>
+  </w:style>
+  <w:style w:type="paragraph" w:styleId="a5">
+    <w:name w:val="header"/>
+    <w:basedOn w:val="a"/>
+    <w:link w:val="a6"/>
+    <w:uiPriority w:val="99"/>
+    <w:unhideWhenUsed/>
+    <w:rsid w:val="006A494D"/>
+    <w:pPr>
+      <w:tabs>
+        <w:tab w:val="center" w:pos="4513"/>
+        <w:tab w:val="right" w:pos="9026"/>
+      </w:tabs>
+      <w:spacing w:after="0" w:line="240" w:lineRule="auto"/>
+    </w:pPr>
+  </w:style>
+  <w:style w:type="character" w:customStyle="1" w:styleId="a6">
+    <w:name w:val="หัวกระดาษ อักขระ"/>
+    <w:basedOn w:val="a0"/>
+    <w:link w:val="a5"/>
+    <w:uiPriority w:val="99"/>
+    <w:rsid w:val="006A494D"/>
+  </w:style>
+  <w:style w:type="paragraph" w:styleId="a7">
+    <w:name w:val="footer"/>
+    <w:basedOn w:val="a"/>
+    <w:link w:val="a8"/>
+    <w:uiPriority w:val="99"/>
+    <w:unhideWhenUsed/>
+    <w:rsid w:val="006A494D"/>
+    <w:pPr>
+      <w:tabs>
+        <w:tab w:val="center" w:pos="4513"/>
+        <w:tab w:val="right" w:pos="9026"/>
+      </w:tabs>
+      <w:spacing w:after="0" w:line="240" w:lineRule="auto"/>
+    </w:pPr>
+  </w:style>
+  <w:style w:type="character" w:customStyle="1" w:styleId="a8">
+    <w:name w:val="ท้ายกระดาษ อักขระ"/>
+    <w:basedOn w:val="a0"/>
+    <w:link w:val="a7"/>
+    <w:uiPriority w:val="99"/>
+    <w:rsid w:val="006A494D"/>
+  </w:style>
+  <w:style w:type="character" w:styleId="a9">
+    <w:name w:val="line number"/>
+    <w:basedOn w:val="a0"/>
+    <w:uiPriority w:val="99"/>
+    <w:semiHidden/>
+    <w:unhideWhenUsed/>
+    <w:rsid w:val="00D905D8"/>
+  </w:style>
 </w:styles>
 </file>
 
@@ -5841,7 +8755,7 @@
 </file>
 
 <file path=customXml/itemProps1.xml><?xml version="1.0" encoding="utf-8"?>
-<ds:datastoreItem xmlns:ds="http://schemas.openxmlformats.org/officeDocument/2006/customXml" ds:itemID="{BAD555FA-E0FC-4DD7-B8E2-7E90DE1D934F}">
+<ds:datastoreItem xmlns:ds="http://schemas.openxmlformats.org/officeDocument/2006/customXml" ds:itemID="{5086124E-22C0-477D-8B87-018E99FABA4D}">
   <ds:schemaRefs>
     <ds:schemaRef ds:uri="http://schemas.openxmlformats.org/officeDocument/2006/bibliography"/>
   </ds:schemaRefs>
